--- a/Project_Summary.docx
+++ b/Project_Summary.docx
@@ -1,6 +1,6 @@
 
 <file path=word/document.xml><?xml version="1.0" encoding="utf-8"?>
-<w:document xmlns:wpc="http://schemas.microsoft.com/office/word/2010/wordprocessingCanvas" xmlns:cx="http://schemas.microsoft.com/office/drawing/2014/chartex" xmlns:cx1="http://schemas.microsoft.com/office/drawing/2015/9/8/chartex" xmlns:cx2="http://schemas.microsoft.com/office/drawing/2015/10/21/chartex" xmlns:cx3="http://schemas.microsoft.com/office/drawing/2016/5/9/chartex" xmlns:cx4="http://schemas.microsoft.com/office/drawing/2016/5/10/chartex" xmlns:cx5="http://schemas.microsoft.com/office/drawing/2016/5/11/chartex" xmlns:cx6="http://schemas.microsoft.com/office/drawing/2016/5/12/chartex" xmlns:cx7="http://schemas.microsoft.com/office/drawing/2016/5/13/chartex" xmlns:cx8="http://schemas.microsoft.com/office/drawing/2016/5/14/chartex" xmlns:mc="http://schemas.openxmlformats.org/markup-compatibility/2006" xmlns:aink="http://schemas.microsoft.com/office/drawing/2016/ink" xmlns:am3d="http://schemas.microsoft.com/office/drawing/2017/model3d" xmlns:o="urn:schemas-microsoft-com:office:office" xmlns:oel="http://schemas.microsoft.com/office/2019/extlst" xmlns:r="http://schemas.openxmlformats.org/officeDocument/2006/relationships" xmlns:m="http://schemas.openxmlformats.org/officeDocument/2006/math" xmlns:v="urn:schemas-microsoft-com:vml" xmlns:wp14="http://schemas.microsoft.com/office/word/2010/wordprocessingDrawing" xmlns:wp="http://schemas.openxmlformats.org/drawingml/2006/wordprocessingDrawing" xmlns:w10="urn:schemas-microsoft-com:office:word" xmlns:w="http://schemas.openxmlformats.org/wordprocessingml/2006/main" xmlns:w14="http://schemas.microsoft.com/office/word/2010/wordml" xmlns:w15="http://schemas.microsoft.com/office/word/2012/wordml" xmlns:w16cex="http://schemas.microsoft.com/office/word/2018/wordml/cex" xmlns:w16cid="http://schemas.microsoft.com/office/word/2016/wordml/cid" xmlns:w16="http://schemas.microsoft.com/office/word/2018/wordml" xmlns:w16sdtdh="http://schemas.microsoft.com/office/word/2020/wordml/sdtdatahash" xmlns:w16se="http://schemas.microsoft.com/office/word/2015/wordml/symex" xmlns:wpg="http://schemas.microsoft.com/office/word/2010/wordprocessingGroup" xmlns:wpi="http://schemas.microsoft.com/office/word/2010/wordprocessingInk" xmlns:wne="http://schemas.microsoft.com/office/word/2006/wordml" xmlns:wps="http://schemas.microsoft.com/office/word/2010/wordprocessingShape" mc:Ignorable="w14 w15 w16se w16cid w16 w16cex w16sdtdh wp14">
+<w:document xmlns:wpc="http://schemas.microsoft.com/office/word/2010/wordprocessingCanvas" xmlns:cx="http://schemas.microsoft.com/office/drawing/2014/chartex" xmlns:cx1="http://schemas.microsoft.com/office/drawing/2015/9/8/chartex" xmlns:cx2="http://schemas.microsoft.com/office/drawing/2015/10/21/chartex" xmlns:cx3="http://schemas.microsoft.com/office/drawing/2016/5/9/chartex" xmlns:cx4="http://schemas.microsoft.com/office/drawing/2016/5/10/chartex" xmlns:cx5="http://schemas.microsoft.com/office/drawing/2016/5/11/chartex" xmlns:cx6="http://schemas.microsoft.com/office/drawing/2016/5/12/chartex" xmlns:cx7="http://schemas.microsoft.com/office/drawing/2016/5/13/chartex" xmlns:cx8="http://schemas.microsoft.com/office/drawing/2016/5/14/chartex" xmlns:mc="http://schemas.openxmlformats.org/markup-compatibility/2006" xmlns:aink="http://schemas.microsoft.com/office/drawing/2016/ink" xmlns:am3d="http://schemas.microsoft.com/office/drawing/2017/model3d" xmlns:o="urn:schemas-microsoft-com:office:office" xmlns:oel="http://schemas.microsoft.com/office/2019/extlst" xmlns:r="http://schemas.openxmlformats.org/officeDocument/2006/relationships" xmlns:m="http://schemas.openxmlformats.org/officeDocument/2006/math" xmlns:v="urn:schemas-microsoft-com:vml" xmlns:wp14="http://schemas.microsoft.com/office/word/2010/wordprocessingDrawing" xmlns:wp="http://schemas.openxmlformats.org/drawingml/2006/wordprocessingDrawing" xmlns:w10="urn:schemas-microsoft-com:office:word" xmlns:w="http://schemas.openxmlformats.org/wordprocessingml/2006/main" xmlns:w14="http://schemas.microsoft.com/office/word/2010/wordml" xmlns:w15="http://schemas.microsoft.com/office/word/2012/wordml" xmlns:w16cex="http://schemas.microsoft.com/office/word/2018/wordml/cex" xmlns:w16cid="http://schemas.microsoft.com/office/word/2016/wordml/cid" xmlns:w16="http://schemas.microsoft.com/office/word/2018/wordml" xmlns:w16du="http://schemas.microsoft.com/office/word/2023/wordml/word16du" xmlns:w16sdtdh="http://schemas.microsoft.com/office/word/2020/wordml/sdtdatahash" xmlns:w16se="http://schemas.microsoft.com/office/word/2015/wordml/symex" xmlns:wpg="http://schemas.microsoft.com/office/word/2010/wordprocessingGroup" xmlns:wpi="http://schemas.microsoft.com/office/word/2010/wordprocessingInk" xmlns:wne="http://schemas.microsoft.com/office/word/2006/wordml" xmlns:wps="http://schemas.microsoft.com/office/word/2010/wordprocessingShape" mc:Ignorable="w14 w15 w16se w16cid w16 w16cex w16sdtdh w16du wp14">
   <w:body>
     <w:p>
       <w:pPr>
@@ -296,7 +296,23 @@
           <w:rFonts w:asciiTheme="majorBidi" w:hAnsiTheme="majorBidi" w:cstheme="majorBidi"/>
           <w:color w:val="333333"/>
         </w:rPr>
-        <w:t>Umpierrez GE, et al. Hyperglycemia: an independent marker of in-hospital mortality in patients with undiagnosed DM. J Clin Endocrinol Metab. 2002;87(3):978–82.</w:t>
+        <w:t xml:space="preserve">Umpierrez GE, et al. Hyperglycemia: an independent marker of in-hospital mortality in patients with undiagnosed DM. J Clin Endocrinol </w:t>
+      </w:r>
+      <w:proofErr w:type="spellStart"/>
+      <w:r>
+        <w:rPr>
+          <w:rFonts w:asciiTheme="majorBidi" w:hAnsiTheme="majorBidi" w:cstheme="majorBidi"/>
+          <w:color w:val="333333"/>
+        </w:rPr>
+        <w:t>Metab</w:t>
+      </w:r>
+      <w:proofErr w:type="spellEnd"/>
+      <w:r>
+        <w:rPr>
+          <w:rFonts w:asciiTheme="majorBidi" w:hAnsiTheme="majorBidi" w:cstheme="majorBidi"/>
+          <w:color w:val="333333"/>
+        </w:rPr>
+        <w:t>. 2002;87(3):978–82.</w:t>
       </w:r>
     </w:p>
     <w:p>
@@ -319,7 +335,23 @@
           <w:rFonts w:asciiTheme="majorBidi" w:hAnsiTheme="majorBidi" w:cstheme="majorBidi"/>
           <w:color w:val="333333"/>
         </w:rPr>
-        <w:t>Kocher RP, Adashi EY. Hospital readmissions and the affordable care act: paying for coordinated quality care. JAMA. 2011;306(16):1794–5.</w:t>
+        <w:t xml:space="preserve">Kocher RP, </w:t>
+      </w:r>
+      <w:proofErr w:type="spellStart"/>
+      <w:r>
+        <w:rPr>
+          <w:rFonts w:asciiTheme="majorBidi" w:hAnsiTheme="majorBidi" w:cstheme="majorBidi"/>
+          <w:color w:val="333333"/>
+        </w:rPr>
+        <w:t>Adashi</w:t>
+      </w:r>
+      <w:proofErr w:type="spellEnd"/>
+      <w:r>
+        <w:rPr>
+          <w:rFonts w:asciiTheme="majorBidi" w:hAnsiTheme="majorBidi" w:cstheme="majorBidi"/>
+          <w:color w:val="333333"/>
+        </w:rPr>
+        <w:t xml:space="preserve"> EY. Hospital readmissions and the affordable care act: paying for coordinated quality care. JAMA. 2011;306(16):1794–5.</w:t>
       </w:r>
     </w:p>
     <w:p>
@@ -634,7 +666,39 @@
           <w:rFonts w:asciiTheme="majorBidi" w:hAnsiTheme="majorBidi" w:cstheme="majorBidi"/>
           <w:color w:val="333333"/>
         </w:rPr>
-        <w:t xml:space="preserve"> On some occasions new features were introduced including: ‘gender_male’, for male or not. ‘race_caucasian’ for Caucasian or not, ‘change’ for change in medications with values of yes or no. </w:t>
+        <w:t xml:space="preserve"> On some occasions new features were introduced including: ‘</w:t>
+      </w:r>
+      <w:proofErr w:type="spellStart"/>
+      <w:r>
+        <w:rPr>
+          <w:rFonts w:asciiTheme="majorBidi" w:hAnsiTheme="majorBidi" w:cstheme="majorBidi"/>
+          <w:color w:val="333333"/>
+        </w:rPr>
+        <w:t>gender_male</w:t>
+      </w:r>
+      <w:proofErr w:type="spellEnd"/>
+      <w:r>
+        <w:rPr>
+          <w:rFonts w:asciiTheme="majorBidi" w:hAnsiTheme="majorBidi" w:cstheme="majorBidi"/>
+          <w:color w:val="333333"/>
+        </w:rPr>
+        <w:t>’, for male or not. ‘</w:t>
+      </w:r>
+      <w:proofErr w:type="spellStart"/>
+      <w:r>
+        <w:rPr>
+          <w:rFonts w:asciiTheme="majorBidi" w:hAnsiTheme="majorBidi" w:cstheme="majorBidi"/>
+          <w:color w:val="333333"/>
+        </w:rPr>
+        <w:t>race_caucasian</w:t>
+      </w:r>
+      <w:proofErr w:type="spellEnd"/>
+      <w:r>
+        <w:rPr>
+          <w:rFonts w:asciiTheme="majorBidi" w:hAnsiTheme="majorBidi" w:cstheme="majorBidi"/>
+          <w:color w:val="333333"/>
+        </w:rPr>
+        <w:t xml:space="preserve">’ for Caucasian or not, ‘change’ for change in medications with values of yes or no. </w:t>
       </w:r>
       <w:r>
         <w:rPr>
@@ -775,7 +839,55 @@
           <w:rFonts w:asciiTheme="majorBidi" w:hAnsiTheme="majorBidi" w:cstheme="majorBidi"/>
           <w:color w:val="333333"/>
         </w:rPr>
-        <w:t>Naïve Bayes and a Decision Tree that were used in two independent papers. Unfortunately, the hyper-parameters for the Naïve Bayes were not reported. The Decision Tree is Classification and Regression Tree (CART). The model was generated using the ‘gini’ function to evaluate the split quality of the tree. The final hyper-parameters of the decision tree were: min_samples_split = 30 and max_depth = 15. Noteworthy is that the paper (REF) compared the results of Naïve Bayes and the Decision Tree CART on the same dataset and the Decision Tree outperformed Naïve Bayes with an accuracy of 0.87 compared to 0.63, respectively.</w:t>
+        <w:t>Naïve Bayes and a Decision Tree that were used in two independent papers. Unfortunately, the hyper-parameters for the Naïve Bayes were not reported. The Decision Tree is Classification and Regression Tree (CART). The model was generated using the ‘</w:t>
+      </w:r>
+      <w:proofErr w:type="spellStart"/>
+      <w:r>
+        <w:rPr>
+          <w:rFonts w:asciiTheme="majorBidi" w:hAnsiTheme="majorBidi" w:cstheme="majorBidi"/>
+          <w:color w:val="333333"/>
+        </w:rPr>
+        <w:t>gini</w:t>
+      </w:r>
+      <w:proofErr w:type="spellEnd"/>
+      <w:r>
+        <w:rPr>
+          <w:rFonts w:asciiTheme="majorBidi" w:hAnsiTheme="majorBidi" w:cstheme="majorBidi"/>
+          <w:color w:val="333333"/>
+        </w:rPr>
+        <w:t xml:space="preserve">’ function to evaluate the split quality of the tree. The final hyper-parameters of the decision tree were: </w:t>
+      </w:r>
+      <w:proofErr w:type="spellStart"/>
+      <w:r>
+        <w:rPr>
+          <w:rFonts w:asciiTheme="majorBidi" w:hAnsiTheme="majorBidi" w:cstheme="majorBidi"/>
+          <w:color w:val="333333"/>
+        </w:rPr>
+        <w:t>min_samples_split</w:t>
+      </w:r>
+      <w:proofErr w:type="spellEnd"/>
+      <w:r>
+        <w:rPr>
+          <w:rFonts w:asciiTheme="majorBidi" w:hAnsiTheme="majorBidi" w:cstheme="majorBidi"/>
+          <w:color w:val="333333"/>
+        </w:rPr>
+        <w:t xml:space="preserve"> = 30 and </w:t>
+      </w:r>
+      <w:proofErr w:type="spellStart"/>
+      <w:r>
+        <w:rPr>
+          <w:rFonts w:asciiTheme="majorBidi" w:hAnsiTheme="majorBidi" w:cstheme="majorBidi"/>
+          <w:color w:val="333333"/>
+        </w:rPr>
+        <w:t>max_depth</w:t>
+      </w:r>
+      <w:proofErr w:type="spellEnd"/>
+      <w:r>
+        <w:rPr>
+          <w:rFonts w:asciiTheme="majorBidi" w:hAnsiTheme="majorBidi" w:cstheme="majorBidi"/>
+          <w:color w:val="333333"/>
+        </w:rPr>
+        <w:t xml:space="preserve"> = 15. Noteworthy is that the paper (REF) compared the results of Naïve Bayes and the Decision Tree CART on the same dataset and the Decision Tree outperformed Naïve Bayes with an accuracy of 0.87 compared to 0.63, respectively.</w:t>
       </w:r>
     </w:p>
     <w:p>
@@ -988,7 +1100,39 @@
           <w:rFonts w:asciiTheme="majorBidi" w:hAnsiTheme="majorBidi" w:cstheme="majorBidi"/>
           <w:color w:val="333333"/>
         </w:rPr>
-        <w:t xml:space="preserve">(B) Alajmani et al., 2019. Hospital Readmission Prediction using Machine Learning Techniques. (C) Alloghani et al., 2018. </w:t>
+        <w:t xml:space="preserve">(B) </w:t>
+      </w:r>
+      <w:proofErr w:type="spellStart"/>
+      <w:r>
+        <w:rPr>
+          <w:rFonts w:asciiTheme="majorBidi" w:hAnsiTheme="majorBidi" w:cstheme="majorBidi"/>
+          <w:color w:val="333333"/>
+        </w:rPr>
+        <w:t>Alajmani</w:t>
+      </w:r>
+      <w:proofErr w:type="spellEnd"/>
+      <w:r>
+        <w:rPr>
+          <w:rFonts w:asciiTheme="majorBidi" w:hAnsiTheme="majorBidi" w:cstheme="majorBidi"/>
+          <w:color w:val="333333"/>
+        </w:rPr>
+        <w:t xml:space="preserve"> et al., 2019. Hospital Readmission Prediction using Machine Learning Techniques. (C) </w:t>
+      </w:r>
+      <w:proofErr w:type="spellStart"/>
+      <w:r>
+        <w:rPr>
+          <w:rFonts w:asciiTheme="majorBidi" w:hAnsiTheme="majorBidi" w:cstheme="majorBidi"/>
+          <w:color w:val="333333"/>
+        </w:rPr>
+        <w:t>Alloghani</w:t>
+      </w:r>
+      <w:proofErr w:type="spellEnd"/>
+      <w:r>
+        <w:rPr>
+          <w:rFonts w:asciiTheme="majorBidi" w:hAnsiTheme="majorBidi" w:cstheme="majorBidi"/>
+          <w:color w:val="333333"/>
+        </w:rPr>
+        <w:t xml:space="preserve"> et al., 2018. </w:t>
       </w:r>
       <w:r>
         <w:rPr>
@@ -1301,7 +1445,23 @@
           <w:rFonts w:asciiTheme="majorBidi" w:hAnsiTheme="majorBidi" w:cstheme="majorBidi"/>
           <w:color w:val="333333"/>
         </w:rPr>
-        <w:t>The data were split using StratifiedGroupKFold (scikit-learn), in order to make sure that duplicate measurements from the same patient are either in the train or test set and therefore to avoid dependency of samples.</w:t>
+        <w:t xml:space="preserve">The data were split using </w:t>
+      </w:r>
+      <w:proofErr w:type="spellStart"/>
+      <w:r>
+        <w:rPr>
+          <w:rFonts w:asciiTheme="majorBidi" w:hAnsiTheme="majorBidi" w:cstheme="majorBidi"/>
+          <w:color w:val="333333"/>
+        </w:rPr>
+        <w:t>StratifiedGroupKFold</w:t>
+      </w:r>
+      <w:proofErr w:type="spellEnd"/>
+      <w:r>
+        <w:rPr>
+          <w:rFonts w:asciiTheme="majorBidi" w:hAnsiTheme="majorBidi" w:cstheme="majorBidi"/>
+          <w:color w:val="333333"/>
+        </w:rPr>
+        <w:t xml:space="preserve"> (scikit-learn), in order to make sure that duplicate measurements from the same patient are either in the train or test set and therefore to avoid dependency of samples.</w:t>
       </w:r>
       <w:r>
         <w:rPr>
@@ -1416,14 +1576,46 @@
           <w:rFonts w:asciiTheme="majorBidi" w:hAnsiTheme="majorBidi" w:cstheme="majorBidi"/>
           <w:color w:val="333333"/>
         </w:rPr>
-        <w:t>The selected models are LGBM, XGBoost and Random Forest Classifier</w:t>
-      </w:r>
-      <w:r>
-        <w:rPr>
-          <w:rFonts w:asciiTheme="majorBidi" w:hAnsiTheme="majorBidi" w:cstheme="majorBidi"/>
-          <w:color w:val="333333"/>
-        </w:rPr>
-        <w:t>, based on their performance i.e. log loss on the validation set. All models performed better on data that was balanced with CopulaGAN and therefore we proceed by using GAN synthesized data.</w:t>
+        <w:t xml:space="preserve">The selected models are LGBM, </w:t>
+      </w:r>
+      <w:proofErr w:type="spellStart"/>
+      <w:r>
+        <w:rPr>
+          <w:rFonts w:asciiTheme="majorBidi" w:hAnsiTheme="majorBidi" w:cstheme="majorBidi"/>
+          <w:color w:val="333333"/>
+        </w:rPr>
+        <w:t>XGBoost</w:t>
+      </w:r>
+      <w:proofErr w:type="spellEnd"/>
+      <w:r>
+        <w:rPr>
+          <w:rFonts w:asciiTheme="majorBidi" w:hAnsiTheme="majorBidi" w:cstheme="majorBidi"/>
+          <w:color w:val="333333"/>
+        </w:rPr>
+        <w:t xml:space="preserve"> and Random Forest Classifier</w:t>
+      </w:r>
+      <w:r>
+        <w:rPr>
+          <w:rFonts w:asciiTheme="majorBidi" w:hAnsiTheme="majorBidi" w:cstheme="majorBidi"/>
+          <w:color w:val="333333"/>
+        </w:rPr>
+        <w:t xml:space="preserve">, based on their performance i.e. log loss on the validation set. All models performed better on data that was balanced with </w:t>
+      </w:r>
+      <w:proofErr w:type="spellStart"/>
+      <w:r>
+        <w:rPr>
+          <w:rFonts w:asciiTheme="majorBidi" w:hAnsiTheme="majorBidi" w:cstheme="majorBidi"/>
+          <w:color w:val="333333"/>
+        </w:rPr>
+        <w:t>CopulaGAN</w:t>
+      </w:r>
+      <w:proofErr w:type="spellEnd"/>
+      <w:r>
+        <w:rPr>
+          <w:rFonts w:asciiTheme="majorBidi" w:hAnsiTheme="majorBidi" w:cstheme="majorBidi"/>
+          <w:color w:val="333333"/>
+        </w:rPr>
+        <w:t xml:space="preserve"> and therefore we proceed by using GAN synthesized data.</w:t>
       </w:r>
     </w:p>
     <w:p>
@@ -1623,6 +1815,7 @@
                 <w:color w:val="000000"/>
               </w:rPr>
             </w:pPr>
+            <w:proofErr w:type="spellStart"/>
             <w:r>
               <w:rPr>
                 <w:rFonts w:ascii="Arial" w:eastAsia="Times New Roman" w:hAnsi="Arial" w:cs="Arial"/>
@@ -1632,6 +1825,7 @@
               </w:rPr>
               <w:t>neg_log_loss</w:t>
             </w:r>
+            <w:proofErr w:type="spellEnd"/>
           </w:p>
         </w:tc>
       </w:tr>
@@ -1797,6 +1991,7 @@
                 <w:color w:val="000000"/>
               </w:rPr>
             </w:pPr>
+            <w:proofErr w:type="spellStart"/>
             <w:r>
               <w:rPr>
                 <w:rFonts w:ascii="Arial" w:eastAsia="Times New Roman" w:hAnsi="Arial" w:cs="Arial"/>
@@ -1804,6 +1999,7 @@
               </w:rPr>
               <w:t>CatBoostClassifier_cop</w:t>
             </w:r>
+            <w:proofErr w:type="spellEnd"/>
           </w:p>
         </w:tc>
         <w:tc>
@@ -1933,6 +2129,7 @@
                 <w:color w:val="000000"/>
               </w:rPr>
             </w:pPr>
+            <w:proofErr w:type="spellStart"/>
             <w:r>
               <w:rPr>
                 <w:rFonts w:ascii="Arial" w:eastAsia="Times New Roman" w:hAnsi="Arial" w:cs="Arial"/>
@@ -1940,6 +2137,7 @@
               </w:rPr>
               <w:t>LGBMClassifier_cop</w:t>
             </w:r>
+            <w:proofErr w:type="spellEnd"/>
           </w:p>
         </w:tc>
         <w:tc>
@@ -2001,6 +2199,7 @@
                 <w:color w:val="000000"/>
               </w:rPr>
             </w:pPr>
+            <w:proofErr w:type="spellStart"/>
             <w:r>
               <w:rPr>
                 <w:rFonts w:ascii="Arial" w:eastAsia="Times New Roman" w:hAnsi="Arial" w:cs="Arial"/>
@@ -2008,6 +2207,7 @@
               </w:rPr>
               <w:t>XGBClassifier_cop</w:t>
             </w:r>
+            <w:proofErr w:type="spellEnd"/>
           </w:p>
         </w:tc>
         <w:tc>
@@ -2137,6 +2337,7 @@
                 <w:color w:val="000000"/>
               </w:rPr>
             </w:pPr>
+            <w:proofErr w:type="spellStart"/>
             <w:r>
               <w:rPr>
                 <w:rFonts w:ascii="Arial" w:eastAsia="Times New Roman" w:hAnsi="Arial" w:cs="Arial"/>
@@ -2144,6 +2345,7 @@
               </w:rPr>
               <w:t>RandomForestClassifier_cop</w:t>
             </w:r>
+            <w:proofErr w:type="spellEnd"/>
           </w:p>
         </w:tc>
         <w:tc>
@@ -2205,6 +2407,7 @@
                 <w:color w:val="000000"/>
               </w:rPr>
             </w:pPr>
+            <w:proofErr w:type="spellStart"/>
             <w:r>
               <w:rPr>
                 <w:rFonts w:ascii="Arial" w:eastAsia="Times New Roman" w:hAnsi="Arial" w:cs="Arial"/>
@@ -2212,6 +2415,7 @@
               </w:rPr>
               <w:t>CatBoostClassifier_ct</w:t>
             </w:r>
+            <w:proofErr w:type="spellEnd"/>
           </w:p>
         </w:tc>
         <w:tc>
@@ -2273,6 +2477,7 @@
                 <w:color w:val="000000"/>
               </w:rPr>
             </w:pPr>
+            <w:proofErr w:type="spellStart"/>
             <w:r>
               <w:rPr>
                 <w:rFonts w:ascii="Arial" w:eastAsia="Times New Roman" w:hAnsi="Arial" w:cs="Arial"/>
@@ -2280,6 +2485,7 @@
               </w:rPr>
               <w:t>LogisticRegression_cop</w:t>
             </w:r>
+            <w:proofErr w:type="spellEnd"/>
           </w:p>
         </w:tc>
         <w:tc>
@@ -2341,6 +2547,7 @@
                 <w:color w:val="000000"/>
               </w:rPr>
             </w:pPr>
+            <w:proofErr w:type="spellStart"/>
             <w:r>
               <w:rPr>
                 <w:rFonts w:ascii="Arial" w:eastAsia="Times New Roman" w:hAnsi="Arial" w:cs="Arial"/>
@@ -2348,6 +2555,7 @@
               </w:rPr>
               <w:t>XGBClassifier_ct</w:t>
             </w:r>
+            <w:proofErr w:type="spellEnd"/>
           </w:p>
         </w:tc>
         <w:tc>
@@ -2409,6 +2617,7 @@
                 <w:color w:val="000000"/>
               </w:rPr>
             </w:pPr>
+            <w:proofErr w:type="spellStart"/>
             <w:r>
               <w:rPr>
                 <w:rFonts w:ascii="Arial" w:eastAsia="Times New Roman" w:hAnsi="Arial" w:cs="Arial"/>
@@ -2416,6 +2625,7 @@
               </w:rPr>
               <w:t>LGBMClassifier_ct</w:t>
             </w:r>
+            <w:proofErr w:type="spellEnd"/>
           </w:p>
         </w:tc>
         <w:tc>
@@ -2477,6 +2687,7 @@
                 <w:color w:val="000000"/>
               </w:rPr>
             </w:pPr>
+            <w:proofErr w:type="spellStart"/>
             <w:r>
               <w:rPr>
                 <w:rFonts w:ascii="Arial" w:eastAsia="Times New Roman" w:hAnsi="Arial" w:cs="Arial"/>
@@ -2484,6 +2695,7 @@
               </w:rPr>
               <w:t>CatBoostClassifier</w:t>
             </w:r>
+            <w:proofErr w:type="spellEnd"/>
           </w:p>
         </w:tc>
         <w:tc>
@@ -2545,6 +2757,7 @@
                 <w:color w:val="000000"/>
               </w:rPr>
             </w:pPr>
+            <w:proofErr w:type="spellStart"/>
             <w:r>
               <w:rPr>
                 <w:rFonts w:ascii="Arial" w:eastAsia="Times New Roman" w:hAnsi="Arial" w:cs="Arial"/>
@@ -2552,6 +2765,7 @@
               </w:rPr>
               <w:t>LGBMClassifier</w:t>
             </w:r>
+            <w:proofErr w:type="spellEnd"/>
           </w:p>
         </w:tc>
         <w:tc>
@@ -2613,6 +2827,7 @@
                 <w:color w:val="000000"/>
               </w:rPr>
             </w:pPr>
+            <w:proofErr w:type="spellStart"/>
             <w:r>
               <w:rPr>
                 <w:rFonts w:ascii="Arial" w:eastAsia="Times New Roman" w:hAnsi="Arial" w:cs="Arial"/>
@@ -2620,6 +2835,7 @@
               </w:rPr>
               <w:t>LogisticRegression</w:t>
             </w:r>
+            <w:proofErr w:type="spellEnd"/>
           </w:p>
         </w:tc>
         <w:tc>
@@ -2681,6 +2897,7 @@
                 <w:color w:val="000000"/>
               </w:rPr>
             </w:pPr>
+            <w:proofErr w:type="spellStart"/>
             <w:r>
               <w:rPr>
                 <w:rFonts w:ascii="Arial" w:eastAsia="Times New Roman" w:hAnsi="Arial" w:cs="Arial"/>
@@ -2688,6 +2905,7 @@
               </w:rPr>
               <w:t>XGBClassifier</w:t>
             </w:r>
+            <w:proofErr w:type="spellEnd"/>
           </w:p>
         </w:tc>
         <w:tc>
@@ -2817,6 +3035,7 @@
                 <w:color w:val="000000"/>
               </w:rPr>
             </w:pPr>
+            <w:proofErr w:type="spellStart"/>
             <w:r>
               <w:rPr>
                 <w:rFonts w:ascii="Arial" w:eastAsia="Times New Roman" w:hAnsi="Arial" w:cs="Arial"/>
@@ -2824,6 +3043,7 @@
               </w:rPr>
               <w:t>RandomForestClassifier_ct</w:t>
             </w:r>
+            <w:proofErr w:type="spellEnd"/>
           </w:p>
         </w:tc>
         <w:tc>
@@ -2885,6 +3105,7 @@
                 <w:color w:val="000000"/>
               </w:rPr>
             </w:pPr>
+            <w:proofErr w:type="spellStart"/>
             <w:r>
               <w:rPr>
                 <w:rFonts w:ascii="Arial" w:eastAsia="Times New Roman" w:hAnsi="Arial" w:cs="Arial"/>
@@ -2892,6 +3113,7 @@
               </w:rPr>
               <w:t>RandomForestClassifier_sm</w:t>
             </w:r>
+            <w:proofErr w:type="spellEnd"/>
           </w:p>
         </w:tc>
         <w:tc>
@@ -2953,6 +3175,7 @@
                 <w:color w:val="000000"/>
               </w:rPr>
             </w:pPr>
+            <w:proofErr w:type="spellStart"/>
             <w:r>
               <w:rPr>
                 <w:rFonts w:ascii="Arial" w:eastAsia="Times New Roman" w:hAnsi="Arial" w:cs="Arial"/>
@@ -2960,6 +3183,7 @@
               </w:rPr>
               <w:t>LogisticRegression_ct</w:t>
             </w:r>
+            <w:proofErr w:type="spellEnd"/>
           </w:p>
         </w:tc>
         <w:tc>
@@ -3021,6 +3245,7 @@
                 <w:color w:val="000000"/>
               </w:rPr>
             </w:pPr>
+            <w:proofErr w:type="spellStart"/>
             <w:r>
               <w:rPr>
                 <w:rFonts w:ascii="Arial" w:eastAsia="Times New Roman" w:hAnsi="Arial" w:cs="Arial"/>
@@ -3028,6 +3253,7 @@
               </w:rPr>
               <w:t>CatBoostClassifier_sm</w:t>
             </w:r>
+            <w:proofErr w:type="spellEnd"/>
           </w:p>
         </w:tc>
         <w:tc>
@@ -3089,6 +3315,7 @@
                 <w:color w:val="000000"/>
               </w:rPr>
             </w:pPr>
+            <w:proofErr w:type="spellStart"/>
             <w:r>
               <w:rPr>
                 <w:rFonts w:ascii="Arial" w:eastAsia="Times New Roman" w:hAnsi="Arial" w:cs="Arial"/>
@@ -3096,6 +3323,7 @@
               </w:rPr>
               <w:t>XGBClassifier_sm</w:t>
             </w:r>
+            <w:proofErr w:type="spellEnd"/>
           </w:p>
         </w:tc>
         <w:tc>
@@ -3157,6 +3385,7 @@
                 <w:color w:val="000000"/>
               </w:rPr>
             </w:pPr>
+            <w:proofErr w:type="spellStart"/>
             <w:r>
               <w:rPr>
                 <w:rFonts w:ascii="Arial" w:eastAsia="Times New Roman" w:hAnsi="Arial" w:cs="Arial"/>
@@ -3164,6 +3393,7 @@
               </w:rPr>
               <w:t>LGBMClassifier_sm</w:t>
             </w:r>
+            <w:proofErr w:type="spellEnd"/>
           </w:p>
         </w:tc>
         <w:tc>
@@ -3225,6 +3455,7 @@
                 <w:color w:val="000000"/>
               </w:rPr>
             </w:pPr>
+            <w:proofErr w:type="spellStart"/>
             <w:r>
               <w:rPr>
                 <w:rFonts w:ascii="Arial" w:eastAsia="Times New Roman" w:hAnsi="Arial" w:cs="Arial"/>
@@ -3232,6 +3463,7 @@
               </w:rPr>
               <w:t>LogisticRegression_sm</w:t>
             </w:r>
+            <w:proofErr w:type="spellEnd"/>
           </w:p>
         </w:tc>
         <w:tc>
@@ -3377,8 +3609,9 @@
           <w:bCs/>
           <w:color w:val="333333"/>
         </w:rPr>
-        <w:t>, sorted by our performance measure of choice, neg_log_loss</w:t>
-      </w:r>
+        <w:t xml:space="preserve">, sorted by our performance measure of choice, </w:t>
+      </w:r>
+      <w:proofErr w:type="spellStart"/>
       <w:r>
         <w:rPr>
           <w:rFonts w:asciiTheme="majorBidi" w:hAnsiTheme="majorBidi" w:cstheme="majorBidi"/>
@@ -3386,8 +3619,9 @@
           <w:bCs/>
           <w:color w:val="333333"/>
         </w:rPr>
-        <w:t>.</w:t>
-      </w:r>
+        <w:t>neg_log_loss</w:t>
+      </w:r>
+      <w:proofErr w:type="spellEnd"/>
       <w:r>
         <w:rPr>
           <w:rFonts w:asciiTheme="majorBidi" w:hAnsiTheme="majorBidi" w:cstheme="majorBidi"/>
@@ -3395,6 +3629,15 @@
           <w:bCs/>
           <w:color w:val="333333"/>
         </w:rPr>
+        <w:t>.</w:t>
+      </w:r>
+      <w:r>
+        <w:rPr>
+          <w:rFonts w:asciiTheme="majorBidi" w:hAnsiTheme="majorBidi" w:cstheme="majorBidi"/>
+          <w:b/>
+          <w:bCs/>
+          <w:color w:val="333333"/>
+        </w:rPr>
         <w:t xml:space="preserve"> </w:t>
       </w:r>
       <w:r>
@@ -3402,14 +3645,62 @@
           <w:rFonts w:asciiTheme="majorBidi" w:hAnsiTheme="majorBidi" w:cstheme="majorBidi"/>
           <w:color w:val="333333"/>
         </w:rPr>
-        <w:t>For the preliminary cross validation and model selection, classifiers were trained on unbalanced data unless otherwise specified. Data were balanced using CopulaG</w:t>
-      </w:r>
-      <w:r>
-        <w:rPr>
-          <w:rFonts w:asciiTheme="majorBidi" w:hAnsiTheme="majorBidi" w:cstheme="majorBidi"/>
-          <w:color w:val="333333"/>
-        </w:rPr>
-        <w:t>AN(cop), CTGAN(ct), SMOTE (sm). The suffix '4_num', indicates that numeric features were analyzed as numeric, otherwise these were categorized.</w:t>
+        <w:t xml:space="preserve">For the preliminary cross validation and model selection, classifiers were trained on unbalanced data unless otherwise specified. Data were balanced using </w:t>
+      </w:r>
+      <w:proofErr w:type="spellStart"/>
+      <w:r>
+        <w:rPr>
+          <w:rFonts w:asciiTheme="majorBidi" w:hAnsiTheme="majorBidi" w:cstheme="majorBidi"/>
+          <w:color w:val="333333"/>
+        </w:rPr>
+        <w:t>CopulaG</w:t>
+      </w:r>
+      <w:r>
+        <w:rPr>
+          <w:rFonts w:asciiTheme="majorBidi" w:hAnsiTheme="majorBidi" w:cstheme="majorBidi"/>
+          <w:color w:val="333333"/>
+        </w:rPr>
+        <w:t>AN</w:t>
+      </w:r>
+      <w:proofErr w:type="spellEnd"/>
+      <w:r>
+        <w:rPr>
+          <w:rFonts w:asciiTheme="majorBidi" w:hAnsiTheme="majorBidi" w:cstheme="majorBidi"/>
+          <w:color w:val="333333"/>
+        </w:rPr>
+        <w:t>(cop), CTGAN(</w:t>
+      </w:r>
+      <w:proofErr w:type="spellStart"/>
+      <w:r>
+        <w:rPr>
+          <w:rFonts w:asciiTheme="majorBidi" w:hAnsiTheme="majorBidi" w:cstheme="majorBidi"/>
+          <w:color w:val="333333"/>
+        </w:rPr>
+        <w:t>ct</w:t>
+      </w:r>
+      <w:proofErr w:type="spellEnd"/>
+      <w:r>
+        <w:rPr>
+          <w:rFonts w:asciiTheme="majorBidi" w:hAnsiTheme="majorBidi" w:cstheme="majorBidi"/>
+          <w:color w:val="333333"/>
+        </w:rPr>
+        <w:t>), SMOTE (</w:t>
+      </w:r>
+      <w:proofErr w:type="spellStart"/>
+      <w:r>
+        <w:rPr>
+          <w:rFonts w:asciiTheme="majorBidi" w:hAnsiTheme="majorBidi" w:cstheme="majorBidi"/>
+          <w:color w:val="333333"/>
+        </w:rPr>
+        <w:t>sm</w:t>
+      </w:r>
+      <w:proofErr w:type="spellEnd"/>
+      <w:r>
+        <w:rPr>
+          <w:rFonts w:asciiTheme="majorBidi" w:hAnsiTheme="majorBidi" w:cstheme="majorBidi"/>
+          <w:color w:val="333333"/>
+        </w:rPr>
+        <w:t>). The suffix '4_num', indicates that numeric features were analyzed as numeric, otherwise these were categorized.</w:t>
       </w:r>
     </w:p>
     <w:p>
@@ -3918,6 +4209,8 @@
                 <w:color w:val="000000"/>
               </w:rPr>
             </w:pPr>
+            <w:bookmarkStart w:id="0" w:name="_Hlk166313854"/>
+            <w:proofErr w:type="spellStart"/>
             <w:r>
               <w:rPr>
                 <w:rFonts w:ascii="Arial" w:eastAsia="Times New Roman" w:hAnsi="Arial" w:cs="Arial"/>
@@ -3925,6 +4218,7 @@
               </w:rPr>
               <w:t>XGBoost</w:t>
             </w:r>
+            <w:proofErr w:type="spellEnd"/>
           </w:p>
         </w:tc>
         <w:tc>
@@ -4028,12 +4322,21 @@
                 <w:color w:val="000000"/>
               </w:rPr>
             </w:pPr>
-            <w:r>
-              <w:rPr>
-                <w:rFonts w:ascii="Arial" w:eastAsia="Times New Roman" w:hAnsi="Arial" w:cs="Arial"/>
-                <w:color w:val="000000"/>
-              </w:rPr>
-              <w:t>0.974±</w:t>
+            <w:bookmarkStart w:id="1" w:name="_Hlk166313814"/>
+            <w:r>
+              <w:rPr>
+                <w:rFonts w:ascii="Arial" w:eastAsia="Times New Roman" w:hAnsi="Arial" w:cs="Arial"/>
+                <w:color w:val="000000"/>
+              </w:rPr>
+              <w:t>0.974</w:t>
+            </w:r>
+            <w:bookmarkEnd w:id="1"/>
+            <w:r>
+              <w:rPr>
+                <w:rFonts w:ascii="Arial" w:eastAsia="Times New Roman" w:hAnsi="Arial" w:cs="Arial"/>
+                <w:color w:val="000000"/>
+              </w:rPr>
+              <w:t>±</w:t>
             </w:r>
             <w:r>
               <w:rPr>
@@ -4103,12 +4406,204 @@
                 <w:color w:val="000000"/>
               </w:rPr>
             </w:pPr>
+            <w:bookmarkStart w:id="2" w:name="_Hlk166313777"/>
             <w:r>
               <w:rPr>
                 <w:rFonts w:ascii="Arial" w:eastAsia="Times New Roman" w:hAnsi="Arial" w:cs="Arial"/>
                 <w:color w:val="000000"/>
               </w:rPr>
               <w:t>0.873484</w:t>
+            </w:r>
+            <w:bookmarkEnd w:id="2"/>
+          </w:p>
+        </w:tc>
+      </w:tr>
+      <w:bookmarkEnd w:id="0"/>
+      <w:tr>
+        <w:trPr>
+          <w:trHeight w:val="286"/>
+        </w:trPr>
+        <w:tc>
+          <w:tcPr>
+            <w:tcW w:w="1413" w:type="dxa"/>
+            <w:tcBorders>
+              <w:top w:val="single" w:sz="4" w:space="0" w:color="auto"/>
+              <w:left w:val="single" w:sz="4" w:space="0" w:color="auto"/>
+              <w:bottom w:val="single" w:sz="4" w:space="0" w:color="auto"/>
+              <w:right w:val="single" w:sz="4" w:space="0" w:color="auto"/>
+            </w:tcBorders>
+            <w:shd w:val="clear" w:color="auto" w:fill="auto"/>
+            <w:noWrap/>
+            <w:vAlign w:val="center"/>
+            <w:hideMark/>
+          </w:tcPr>
+          <w:p>
+            <w:pPr>
+              <w:spacing w:after="0" w:line="240" w:lineRule="auto"/>
+              <w:jc w:val="center"/>
+              <w:rPr>
+                <w:rFonts w:ascii="Arial" w:eastAsia="Times New Roman" w:hAnsi="Arial" w:cs="Arial"/>
+                <w:color w:val="000000"/>
+              </w:rPr>
+            </w:pPr>
+            <w:r>
+              <w:rPr>
+                <w:rFonts w:ascii="Arial" w:eastAsia="Times New Roman" w:hAnsi="Arial" w:cs="Arial"/>
+                <w:color w:val="000000"/>
+              </w:rPr>
+              <w:t>Random Forest</w:t>
+            </w:r>
+          </w:p>
+        </w:tc>
+        <w:tc>
+          <w:tcPr>
+            <w:tcW w:w="1561" w:type="dxa"/>
+            <w:tcBorders>
+              <w:top w:val="single" w:sz="4" w:space="0" w:color="auto"/>
+              <w:left w:val="nil"/>
+              <w:bottom w:val="single" w:sz="4" w:space="0" w:color="auto"/>
+              <w:right w:val="single" w:sz="4" w:space="0" w:color="auto"/>
+            </w:tcBorders>
+            <w:shd w:val="clear" w:color="auto" w:fill="auto"/>
+            <w:noWrap/>
+            <w:hideMark/>
+          </w:tcPr>
+          <w:p>
+            <w:pPr>
+              <w:spacing w:after="0" w:line="240" w:lineRule="auto"/>
+              <w:jc w:val="center"/>
+              <w:rPr>
+                <w:rFonts w:ascii="Arial" w:eastAsia="Times New Roman" w:hAnsi="Arial" w:cs="Arial"/>
+                <w:color w:val="000000"/>
+              </w:rPr>
+            </w:pPr>
+            <w:r>
+              <w:rPr>
+                <w:rFonts w:ascii="Arial" w:eastAsia="Times New Roman" w:hAnsi="Arial" w:cs="Arial"/>
+                <w:color w:val="000000"/>
+              </w:rPr>
+              <w:t>0.361±0.000411</w:t>
+            </w:r>
+          </w:p>
+        </w:tc>
+        <w:tc>
+          <w:tcPr>
+            <w:tcW w:w="1710" w:type="dxa"/>
+            <w:tcBorders>
+              <w:top w:val="single" w:sz="4" w:space="0" w:color="auto"/>
+              <w:left w:val="nil"/>
+              <w:bottom w:val="single" w:sz="4" w:space="0" w:color="auto"/>
+              <w:right w:val="single" w:sz="4" w:space="0" w:color="auto"/>
+            </w:tcBorders>
+            <w:shd w:val="clear" w:color="auto" w:fill="auto"/>
+            <w:noWrap/>
+            <w:hideMark/>
+          </w:tcPr>
+          <w:p>
+            <w:pPr>
+              <w:spacing w:after="0" w:line="240" w:lineRule="auto"/>
+              <w:jc w:val="center"/>
+              <w:rPr>
+                <w:rFonts w:ascii="Arial" w:eastAsia="Times New Roman" w:hAnsi="Arial" w:cs="Arial"/>
+                <w:color w:val="000000"/>
+              </w:rPr>
+            </w:pPr>
+            <w:r>
+              <w:rPr>
+                <w:rFonts w:ascii="Arial" w:eastAsia="Times New Roman" w:hAnsi="Arial" w:cs="Arial"/>
+                <w:color w:val="000000"/>
+              </w:rPr>
+              <w:t>0.659±0.001172</w:t>
+            </w:r>
+          </w:p>
+        </w:tc>
+        <w:tc>
+          <w:tcPr>
+            <w:tcW w:w="1805" w:type="dxa"/>
+            <w:tcBorders>
+              <w:top w:val="single" w:sz="4" w:space="0" w:color="auto"/>
+              <w:left w:val="nil"/>
+              <w:bottom w:val="single" w:sz="4" w:space="0" w:color="auto"/>
+              <w:right w:val="single" w:sz="4" w:space="0" w:color="auto"/>
+            </w:tcBorders>
+            <w:shd w:val="clear" w:color="auto" w:fill="auto"/>
+            <w:noWrap/>
+            <w:hideMark/>
+          </w:tcPr>
+          <w:p>
+            <w:pPr>
+              <w:spacing w:after="0" w:line="240" w:lineRule="auto"/>
+              <w:jc w:val="center"/>
+              <w:rPr>
+                <w:rFonts w:ascii="Arial" w:eastAsia="Times New Roman" w:hAnsi="Arial" w:cs="Arial"/>
+                <w:color w:val="000000"/>
+              </w:rPr>
+            </w:pPr>
+            <w:r>
+              <w:rPr>
+                <w:rFonts w:ascii="Arial" w:eastAsia="Times New Roman" w:hAnsi="Arial" w:cs="Arial"/>
+                <w:color w:val="000000"/>
+              </w:rPr>
+              <w:t>0.930±0.000235</w:t>
+            </w:r>
+          </w:p>
+        </w:tc>
+        <w:tc>
+          <w:tcPr>
+            <w:tcW w:w="1683" w:type="dxa"/>
+            <w:tcBorders>
+              <w:top w:val="single" w:sz="4" w:space="0" w:color="auto"/>
+              <w:left w:val="nil"/>
+              <w:bottom w:val="single" w:sz="4" w:space="0" w:color="auto"/>
+              <w:right w:val="single" w:sz="4" w:space="0" w:color="auto"/>
+            </w:tcBorders>
+            <w:shd w:val="clear" w:color="auto" w:fill="auto"/>
+            <w:noWrap/>
+            <w:hideMark/>
+          </w:tcPr>
+          <w:p>
+            <w:pPr>
+              <w:spacing w:after="0" w:line="240" w:lineRule="auto"/>
+              <w:jc w:val="center"/>
+              <w:rPr>
+                <w:rFonts w:ascii="Arial" w:eastAsia="Times New Roman" w:hAnsi="Arial" w:cs="Arial"/>
+                <w:color w:val="000000"/>
+              </w:rPr>
+            </w:pPr>
+            <w:r>
+              <w:rPr>
+                <w:rFonts w:ascii="Arial" w:eastAsia="Times New Roman" w:hAnsi="Arial" w:cs="Arial"/>
+                <w:color w:val="000000"/>
+              </w:rPr>
+              <w:t>0.870±0.000428</w:t>
+            </w:r>
+          </w:p>
+        </w:tc>
+        <w:tc>
+          <w:tcPr>
+            <w:tcW w:w="2029" w:type="dxa"/>
+            <w:tcBorders>
+              <w:top w:val="single" w:sz="4" w:space="0" w:color="auto"/>
+              <w:left w:val="nil"/>
+              <w:bottom w:val="single" w:sz="4" w:space="0" w:color="auto"/>
+              <w:right w:val="single" w:sz="4" w:space="0" w:color="auto"/>
+            </w:tcBorders>
+          </w:tcPr>
+          <w:p>
+            <w:pPr>
+              <w:spacing w:after="0" w:line="240" w:lineRule="auto"/>
+              <w:jc w:val="center"/>
+              <w:rPr>
+                <w:rFonts w:ascii="Arial" w:eastAsia="Times New Roman" w:hAnsi="Arial" w:cs="Arial"/>
+                <w:color w:val="000000"/>
+              </w:rPr>
+            </w:pPr>
+            <w:r>
+              <w:rPr>
+                <w:rFonts w:ascii="Arial" w:eastAsia="Times New Roman" w:hAnsi="Arial" w:cs="Arial"/>
+                <w:color w:val="000000"/>
+              </w:rPr>
+              <w:t>0.893±0.000222</w:t>
             </w:r>
           </w:p>
         </w:tc>
@@ -4129,7 +4624,6 @@
             <w:shd w:val="clear" w:color="auto" w:fill="auto"/>
             <w:noWrap/>
             <w:vAlign w:val="center"/>
-            <w:hideMark/>
           </w:tcPr>
           <w:p>
             <w:pPr>
@@ -4145,7 +4639,14 @@
                 <w:rFonts w:ascii="Arial" w:eastAsia="Times New Roman" w:hAnsi="Arial" w:cs="Arial"/>
                 <w:color w:val="000000"/>
               </w:rPr>
-              <w:t>Random Forest</w:t>
+              <w:t>Dummy Classifier</w:t>
+            </w:r>
+            <w:r>
+              <w:rPr>
+                <w:rFonts w:ascii="Arial" w:eastAsia="Times New Roman" w:hAnsi="Arial" w:cs="Arial"/>
+                <w:color w:val="000000"/>
+              </w:rPr>
+              <w:t xml:space="preserve"> – “Most frequent”</w:t>
             </w:r>
           </w:p>
         </w:tc>
@@ -4160,7 +4661,7 @@
             </w:tcBorders>
             <w:shd w:val="clear" w:color="auto" w:fill="auto"/>
             <w:noWrap/>
-            <w:hideMark/>
+            <w:vAlign w:val="center"/>
           </w:tcPr>
           <w:p>
             <w:pPr>
@@ -4176,7 +4677,7 @@
                 <w:rFonts w:ascii="Arial" w:eastAsia="Times New Roman" w:hAnsi="Arial" w:cs="Arial"/>
                 <w:color w:val="000000"/>
               </w:rPr>
-              <w:t>0.361±0.000411</w:t>
+              <w:t>32.06</w:t>
             </w:r>
           </w:p>
         </w:tc>
@@ -4191,7 +4692,7 @@
             </w:tcBorders>
             <w:shd w:val="clear" w:color="auto" w:fill="auto"/>
             <w:noWrap/>
-            <w:hideMark/>
+            <w:vAlign w:val="center"/>
           </w:tcPr>
           <w:p>
             <w:pPr>
@@ -4207,7 +4708,7 @@
                 <w:rFonts w:ascii="Arial" w:eastAsia="Times New Roman" w:hAnsi="Arial" w:cs="Arial"/>
                 <w:color w:val="000000"/>
               </w:rPr>
-              <w:t>0.659±0.001172</w:t>
+              <w:t>0</w:t>
             </w:r>
           </w:p>
         </w:tc>
@@ -4222,7 +4723,7 @@
             </w:tcBorders>
             <w:shd w:val="clear" w:color="auto" w:fill="auto"/>
             <w:noWrap/>
-            <w:hideMark/>
+            <w:vAlign w:val="center"/>
           </w:tcPr>
           <w:p>
             <w:pPr>
@@ -4238,7 +4739,7 @@
                 <w:rFonts w:ascii="Arial" w:eastAsia="Times New Roman" w:hAnsi="Arial" w:cs="Arial"/>
                 <w:color w:val="000000"/>
               </w:rPr>
-              <w:t>0.930±0.000235</w:t>
+              <w:t>0</w:t>
             </w:r>
           </w:p>
         </w:tc>
@@ -4253,7 +4754,7 @@
             </w:tcBorders>
             <w:shd w:val="clear" w:color="auto" w:fill="auto"/>
             <w:noWrap/>
-            <w:hideMark/>
+            <w:vAlign w:val="center"/>
           </w:tcPr>
           <w:p>
             <w:pPr>
@@ -4269,7 +4770,7 @@
                 <w:rFonts w:ascii="Arial" w:eastAsia="Times New Roman" w:hAnsi="Arial" w:cs="Arial"/>
                 <w:color w:val="000000"/>
               </w:rPr>
-              <w:t>0.870±0.000428</w:t>
+              <w:t>0.5</w:t>
             </w:r>
           </w:p>
         </w:tc>
@@ -4282,6 +4783,7 @@
               <w:bottom w:val="single" w:sz="4" w:space="0" w:color="auto"/>
               <w:right w:val="single" w:sz="4" w:space="0" w:color="auto"/>
             </w:tcBorders>
+            <w:vAlign w:val="center"/>
           </w:tcPr>
           <w:p>
             <w:pPr>
@@ -4297,7 +4799,7 @@
                 <w:rFonts w:ascii="Arial" w:eastAsia="Times New Roman" w:hAnsi="Arial" w:cs="Arial"/>
                 <w:color w:val="000000"/>
               </w:rPr>
-              <w:t>0.893±0.000222</w:t>
+              <w:t>0.11</w:t>
             </w:r>
           </w:p>
         </w:tc>
@@ -4333,14 +4835,7 @@
                 <w:rFonts w:ascii="Arial" w:eastAsia="Times New Roman" w:hAnsi="Arial" w:cs="Arial"/>
                 <w:color w:val="000000"/>
               </w:rPr>
-              <w:t>Dummy Classifier</w:t>
-            </w:r>
-            <w:r>
-              <w:rPr>
-                <w:rFonts w:ascii="Arial" w:eastAsia="Times New Roman" w:hAnsi="Arial" w:cs="Arial"/>
-                <w:color w:val="000000"/>
-              </w:rPr>
-              <w:t xml:space="preserve"> – “Most frequent”</w:t>
+              <w:t>Dummy Classifier – “Uniform”</w:t>
             </w:r>
           </w:p>
         </w:tc>
@@ -4371,7 +4866,7 @@
                 <w:rFonts w:ascii="Arial" w:eastAsia="Times New Roman" w:hAnsi="Arial" w:cs="Arial"/>
                 <w:color w:val="000000"/>
               </w:rPr>
-              <w:t>32.06</w:t>
+              <w:t>0.69</w:t>
             </w:r>
           </w:p>
         </w:tc>
@@ -4402,7 +4897,7 @@
                 <w:rFonts w:ascii="Arial" w:eastAsia="Times New Roman" w:hAnsi="Arial" w:cs="Arial"/>
                 <w:color w:val="000000"/>
               </w:rPr>
-              <w:t>0</w:t>
+              <w:t>0.5</w:t>
             </w:r>
           </w:p>
         </w:tc>
@@ -4433,7 +4928,7 @@
                 <w:rFonts w:ascii="Arial" w:eastAsia="Times New Roman" w:hAnsi="Arial" w:cs="Arial"/>
                 <w:color w:val="000000"/>
               </w:rPr>
-              <w:t>0</w:t>
+              <w:t>0.89</w:t>
             </w:r>
           </w:p>
         </w:tc>
@@ -4464,7 +4959,7 @@
                 <w:rFonts w:ascii="Arial" w:eastAsia="Times New Roman" w:hAnsi="Arial" w:cs="Arial"/>
                 <w:color w:val="000000"/>
               </w:rPr>
-              <w:t>0.5</w:t>
+              <w:t>0.49</w:t>
             </w:r>
           </w:p>
         </w:tc>
@@ -4493,195 +4988,6 @@
                 <w:rFonts w:ascii="Arial" w:eastAsia="Times New Roman" w:hAnsi="Arial" w:cs="Arial"/>
                 <w:color w:val="000000"/>
               </w:rPr>
-              <w:t>0.11</w:t>
-            </w:r>
-          </w:p>
-        </w:tc>
-      </w:tr>
-      <w:tr>
-        <w:trPr>
-          <w:trHeight w:val="286"/>
-        </w:trPr>
-        <w:tc>
-          <w:tcPr>
-            <w:tcW w:w="1413" w:type="dxa"/>
-            <w:tcBorders>
-              <w:top w:val="single" w:sz="4" w:space="0" w:color="auto"/>
-              <w:left w:val="single" w:sz="4" w:space="0" w:color="auto"/>
-              <w:bottom w:val="single" w:sz="4" w:space="0" w:color="auto"/>
-              <w:right w:val="single" w:sz="4" w:space="0" w:color="auto"/>
-            </w:tcBorders>
-            <w:shd w:val="clear" w:color="auto" w:fill="auto"/>
-            <w:noWrap/>
-            <w:vAlign w:val="center"/>
-          </w:tcPr>
-          <w:p>
-            <w:pPr>
-              <w:spacing w:after="0" w:line="240" w:lineRule="auto"/>
-              <w:jc w:val="center"/>
-              <w:rPr>
-                <w:rFonts w:ascii="Arial" w:eastAsia="Times New Roman" w:hAnsi="Arial" w:cs="Arial"/>
-                <w:color w:val="000000"/>
-              </w:rPr>
-            </w:pPr>
-            <w:r>
-              <w:rPr>
-                <w:rFonts w:ascii="Arial" w:eastAsia="Times New Roman" w:hAnsi="Arial" w:cs="Arial"/>
-                <w:color w:val="000000"/>
-              </w:rPr>
-              <w:t>Dummy Classifier – “Uniform”</w:t>
-            </w:r>
-          </w:p>
-        </w:tc>
-        <w:tc>
-          <w:tcPr>
-            <w:tcW w:w="1561" w:type="dxa"/>
-            <w:tcBorders>
-              <w:top w:val="single" w:sz="4" w:space="0" w:color="auto"/>
-              <w:left w:val="nil"/>
-              <w:bottom w:val="single" w:sz="4" w:space="0" w:color="auto"/>
-              <w:right w:val="single" w:sz="4" w:space="0" w:color="auto"/>
-            </w:tcBorders>
-            <w:shd w:val="clear" w:color="auto" w:fill="auto"/>
-            <w:noWrap/>
-            <w:vAlign w:val="center"/>
-          </w:tcPr>
-          <w:p>
-            <w:pPr>
-              <w:spacing w:after="0" w:line="240" w:lineRule="auto"/>
-              <w:jc w:val="center"/>
-              <w:rPr>
-                <w:rFonts w:ascii="Arial" w:eastAsia="Times New Roman" w:hAnsi="Arial" w:cs="Arial"/>
-                <w:color w:val="000000"/>
-              </w:rPr>
-            </w:pPr>
-            <w:r>
-              <w:rPr>
-                <w:rFonts w:ascii="Arial" w:eastAsia="Times New Roman" w:hAnsi="Arial" w:cs="Arial"/>
-                <w:color w:val="000000"/>
-              </w:rPr>
-              <w:t>0.69</w:t>
-            </w:r>
-          </w:p>
-        </w:tc>
-        <w:tc>
-          <w:tcPr>
-            <w:tcW w:w="1710" w:type="dxa"/>
-            <w:tcBorders>
-              <w:top w:val="single" w:sz="4" w:space="0" w:color="auto"/>
-              <w:left w:val="nil"/>
-              <w:bottom w:val="single" w:sz="4" w:space="0" w:color="auto"/>
-              <w:right w:val="single" w:sz="4" w:space="0" w:color="auto"/>
-            </w:tcBorders>
-            <w:shd w:val="clear" w:color="auto" w:fill="auto"/>
-            <w:noWrap/>
-            <w:vAlign w:val="center"/>
-          </w:tcPr>
-          <w:p>
-            <w:pPr>
-              <w:spacing w:after="0" w:line="240" w:lineRule="auto"/>
-              <w:jc w:val="center"/>
-              <w:rPr>
-                <w:rFonts w:ascii="Arial" w:eastAsia="Times New Roman" w:hAnsi="Arial" w:cs="Arial"/>
-                <w:color w:val="000000"/>
-              </w:rPr>
-            </w:pPr>
-            <w:r>
-              <w:rPr>
-                <w:rFonts w:ascii="Arial" w:eastAsia="Times New Roman" w:hAnsi="Arial" w:cs="Arial"/>
-                <w:color w:val="000000"/>
-              </w:rPr>
-              <w:t>0.5</w:t>
-            </w:r>
-          </w:p>
-        </w:tc>
-        <w:tc>
-          <w:tcPr>
-            <w:tcW w:w="1805" w:type="dxa"/>
-            <w:tcBorders>
-              <w:top w:val="single" w:sz="4" w:space="0" w:color="auto"/>
-              <w:left w:val="nil"/>
-              <w:bottom w:val="single" w:sz="4" w:space="0" w:color="auto"/>
-              <w:right w:val="single" w:sz="4" w:space="0" w:color="auto"/>
-            </w:tcBorders>
-            <w:shd w:val="clear" w:color="auto" w:fill="auto"/>
-            <w:noWrap/>
-            <w:vAlign w:val="center"/>
-          </w:tcPr>
-          <w:p>
-            <w:pPr>
-              <w:spacing w:after="0" w:line="240" w:lineRule="auto"/>
-              <w:jc w:val="center"/>
-              <w:rPr>
-                <w:rFonts w:ascii="Arial" w:eastAsia="Times New Roman" w:hAnsi="Arial" w:cs="Arial"/>
-                <w:color w:val="000000"/>
-              </w:rPr>
-            </w:pPr>
-            <w:r>
-              <w:rPr>
-                <w:rFonts w:ascii="Arial" w:eastAsia="Times New Roman" w:hAnsi="Arial" w:cs="Arial"/>
-                <w:color w:val="000000"/>
-              </w:rPr>
-              <w:t>0.89</w:t>
-            </w:r>
-          </w:p>
-        </w:tc>
-        <w:tc>
-          <w:tcPr>
-            <w:tcW w:w="1683" w:type="dxa"/>
-            <w:tcBorders>
-              <w:top w:val="single" w:sz="4" w:space="0" w:color="auto"/>
-              <w:left w:val="nil"/>
-              <w:bottom w:val="single" w:sz="4" w:space="0" w:color="auto"/>
-              <w:right w:val="single" w:sz="4" w:space="0" w:color="auto"/>
-            </w:tcBorders>
-            <w:shd w:val="clear" w:color="auto" w:fill="auto"/>
-            <w:noWrap/>
-            <w:vAlign w:val="center"/>
-          </w:tcPr>
-          <w:p>
-            <w:pPr>
-              <w:spacing w:after="0" w:line="240" w:lineRule="auto"/>
-              <w:jc w:val="center"/>
-              <w:rPr>
-                <w:rFonts w:ascii="Arial" w:eastAsia="Times New Roman" w:hAnsi="Arial" w:cs="Arial"/>
-                <w:color w:val="000000"/>
-              </w:rPr>
-            </w:pPr>
-            <w:r>
-              <w:rPr>
-                <w:rFonts w:ascii="Arial" w:eastAsia="Times New Roman" w:hAnsi="Arial" w:cs="Arial"/>
-                <w:color w:val="000000"/>
-              </w:rPr>
-              <w:t>0.49</w:t>
-            </w:r>
-          </w:p>
-        </w:tc>
-        <w:tc>
-          <w:tcPr>
-            <w:tcW w:w="2029" w:type="dxa"/>
-            <w:tcBorders>
-              <w:top w:val="single" w:sz="4" w:space="0" w:color="auto"/>
-              <w:left w:val="nil"/>
-              <w:bottom w:val="single" w:sz="4" w:space="0" w:color="auto"/>
-              <w:right w:val="single" w:sz="4" w:space="0" w:color="auto"/>
-            </w:tcBorders>
-            <w:vAlign w:val="center"/>
-          </w:tcPr>
-          <w:p>
-            <w:pPr>
-              <w:spacing w:after="0" w:line="240" w:lineRule="auto"/>
-              <w:jc w:val="center"/>
-              <w:rPr>
-                <w:rFonts w:ascii="Arial" w:eastAsia="Times New Roman" w:hAnsi="Arial" w:cs="Arial"/>
-                <w:color w:val="000000"/>
-              </w:rPr>
-            </w:pPr>
-            <w:r>
-              <w:rPr>
-                <w:rFonts w:ascii="Arial" w:eastAsia="Times New Roman" w:hAnsi="Arial" w:cs="Arial"/>
-                <w:color w:val="000000"/>
-              </w:rPr>
               <w:t>0.5</w:t>
             </w:r>
           </w:p>
@@ -4755,7 +5061,23 @@
           <w:rFonts w:ascii="Arial" w:eastAsia="Times New Roman" w:hAnsi="Arial" w:cs="Arial"/>
           <w:color w:val="000000"/>
         </w:rPr>
-        <w:t>. The dummy classifier was applied with 'most_frequent' strategy.</w:t>
+        <w:t>. The dummy classifier was applied with '</w:t>
+      </w:r>
+      <w:proofErr w:type="spellStart"/>
+      <w:r>
+        <w:rPr>
+          <w:rFonts w:ascii="Arial" w:eastAsia="Times New Roman" w:hAnsi="Arial" w:cs="Arial"/>
+          <w:color w:val="000000"/>
+        </w:rPr>
+        <w:t>most_frequent</w:t>
+      </w:r>
+      <w:proofErr w:type="spellEnd"/>
+      <w:r>
+        <w:rPr>
+          <w:rFonts w:ascii="Arial" w:eastAsia="Times New Roman" w:hAnsi="Arial" w:cs="Arial"/>
+          <w:color w:val="000000"/>
+        </w:rPr>
+        <w:t>' strategy.</w:t>
       </w:r>
     </w:p>
     <w:tbl>
@@ -4853,6 +5175,7 @@
                 <w:szCs w:val="24"/>
               </w:rPr>
             </w:pPr>
+            <w:proofErr w:type="spellStart"/>
             <w:r>
               <w:rPr>
                 <w:rFonts w:asciiTheme="majorBidi" w:eastAsia="Times New Roman" w:hAnsiTheme="majorBidi" w:cstheme="majorBidi"/>
@@ -4864,6 +5187,7 @@
               </w:rPr>
               <w:t>XGBoost</w:t>
             </w:r>
+            <w:proofErr w:type="spellEnd"/>
           </w:p>
         </w:tc>
         <w:tc>
@@ -4939,7 +5263,27 @@
                 <w:sz w:val="24"/>
                 <w:szCs w:val="24"/>
               </w:rPr>
-              <w:t xml:space="preserve"> 'learning_rate': 0.146,</w:t>
+              <w:t xml:space="preserve"> '</w:t>
+            </w:r>
+            <w:proofErr w:type="spellStart"/>
+            <w:r>
+              <w:rPr>
+                <w:rFonts w:asciiTheme="majorBidi" w:eastAsia="Times New Roman" w:hAnsiTheme="majorBidi" w:cstheme="majorBidi"/>
+                <w:color w:val="333333"/>
+                <w:sz w:val="24"/>
+                <w:szCs w:val="24"/>
+              </w:rPr>
+              <w:t>learning_rate</w:t>
+            </w:r>
+            <w:proofErr w:type="spellEnd"/>
+            <w:r>
+              <w:rPr>
+                <w:rFonts w:asciiTheme="majorBidi" w:eastAsia="Times New Roman" w:hAnsiTheme="majorBidi" w:cstheme="majorBidi"/>
+                <w:color w:val="333333"/>
+                <w:sz w:val="24"/>
+                <w:szCs w:val="24"/>
+              </w:rPr>
+              <w:t>': 0.146,</w:t>
             </w:r>
           </w:p>
           <w:p>
@@ -4959,7 +5303,27 @@
                 <w:sz w:val="24"/>
                 <w:szCs w:val="24"/>
               </w:rPr>
-              <w:t xml:space="preserve"> 'n_estimators': 95,</w:t>
+              <w:t xml:space="preserve"> '</w:t>
+            </w:r>
+            <w:proofErr w:type="spellStart"/>
+            <w:r>
+              <w:rPr>
+                <w:rFonts w:asciiTheme="majorBidi" w:eastAsia="Times New Roman" w:hAnsiTheme="majorBidi" w:cstheme="majorBidi"/>
+                <w:color w:val="333333"/>
+                <w:sz w:val="24"/>
+                <w:szCs w:val="24"/>
+              </w:rPr>
+              <w:t>n_estimators</w:t>
+            </w:r>
+            <w:proofErr w:type="spellEnd"/>
+            <w:r>
+              <w:rPr>
+                <w:rFonts w:asciiTheme="majorBidi" w:eastAsia="Times New Roman" w:hAnsiTheme="majorBidi" w:cstheme="majorBidi"/>
+                <w:color w:val="333333"/>
+                <w:sz w:val="24"/>
+                <w:szCs w:val="24"/>
+              </w:rPr>
+              <w:t>': 95,</w:t>
             </w:r>
           </w:p>
           <w:p>
@@ -4979,7 +5343,47 @@
                 <w:sz w:val="24"/>
                 <w:szCs w:val="24"/>
               </w:rPr>
-              <w:t xml:space="preserve"> 'boosting_type': 'gbdt',</w:t>
+              <w:t xml:space="preserve"> '</w:t>
+            </w:r>
+            <w:proofErr w:type="spellStart"/>
+            <w:r>
+              <w:rPr>
+                <w:rFonts w:asciiTheme="majorBidi" w:eastAsia="Times New Roman" w:hAnsiTheme="majorBidi" w:cstheme="majorBidi"/>
+                <w:color w:val="333333"/>
+                <w:sz w:val="24"/>
+                <w:szCs w:val="24"/>
+              </w:rPr>
+              <w:t>boosting_type</w:t>
+            </w:r>
+            <w:proofErr w:type="spellEnd"/>
+            <w:r>
+              <w:rPr>
+                <w:rFonts w:asciiTheme="majorBidi" w:eastAsia="Times New Roman" w:hAnsiTheme="majorBidi" w:cstheme="majorBidi"/>
+                <w:color w:val="333333"/>
+                <w:sz w:val="24"/>
+                <w:szCs w:val="24"/>
+              </w:rPr>
+              <w:t>': '</w:t>
+            </w:r>
+            <w:proofErr w:type="spellStart"/>
+            <w:r>
+              <w:rPr>
+                <w:rFonts w:asciiTheme="majorBidi" w:eastAsia="Times New Roman" w:hAnsiTheme="majorBidi" w:cstheme="majorBidi"/>
+                <w:color w:val="333333"/>
+                <w:sz w:val="24"/>
+                <w:szCs w:val="24"/>
+              </w:rPr>
+              <w:t>gbdt</w:t>
+            </w:r>
+            <w:proofErr w:type="spellEnd"/>
+            <w:r>
+              <w:rPr>
+                <w:rFonts w:asciiTheme="majorBidi" w:eastAsia="Times New Roman" w:hAnsiTheme="majorBidi" w:cstheme="majorBidi"/>
+                <w:color w:val="333333"/>
+                <w:sz w:val="24"/>
+                <w:szCs w:val="24"/>
+              </w:rPr>
+              <w:t>',</w:t>
             </w:r>
           </w:p>
           <w:p>
@@ -4999,7 +5403,27 @@
                 <w:sz w:val="24"/>
                 <w:szCs w:val="24"/>
               </w:rPr>
-              <w:t xml:space="preserve"> 'max_depth': 12,</w:t>
+              <w:t xml:space="preserve"> '</w:t>
+            </w:r>
+            <w:proofErr w:type="spellStart"/>
+            <w:r>
+              <w:rPr>
+                <w:rFonts w:asciiTheme="majorBidi" w:eastAsia="Times New Roman" w:hAnsiTheme="majorBidi" w:cstheme="majorBidi"/>
+                <w:color w:val="333333"/>
+                <w:sz w:val="24"/>
+                <w:szCs w:val="24"/>
+              </w:rPr>
+              <w:t>max_depth</w:t>
+            </w:r>
+            <w:proofErr w:type="spellEnd"/>
+            <w:r>
+              <w:rPr>
+                <w:rFonts w:asciiTheme="majorBidi" w:eastAsia="Times New Roman" w:hAnsiTheme="majorBidi" w:cstheme="majorBidi"/>
+                <w:color w:val="333333"/>
+                <w:sz w:val="24"/>
+                <w:szCs w:val="24"/>
+              </w:rPr>
+              <w:t>': 12,</w:t>
             </w:r>
           </w:p>
           <w:p>
@@ -5019,7 +5443,27 @@
                 <w:sz w:val="24"/>
                 <w:szCs w:val="24"/>
               </w:rPr>
-              <w:t xml:space="preserve"> 'num_leaves': 31,</w:t>
+              <w:t xml:space="preserve"> '</w:t>
+            </w:r>
+            <w:proofErr w:type="spellStart"/>
+            <w:r>
+              <w:rPr>
+                <w:rFonts w:asciiTheme="majorBidi" w:eastAsia="Times New Roman" w:hAnsiTheme="majorBidi" w:cstheme="majorBidi"/>
+                <w:color w:val="333333"/>
+                <w:sz w:val="24"/>
+                <w:szCs w:val="24"/>
+              </w:rPr>
+              <w:t>num_leaves</w:t>
+            </w:r>
+            <w:proofErr w:type="spellEnd"/>
+            <w:r>
+              <w:rPr>
+                <w:rFonts w:asciiTheme="majorBidi" w:eastAsia="Times New Roman" w:hAnsiTheme="majorBidi" w:cstheme="majorBidi"/>
+                <w:color w:val="333333"/>
+                <w:sz w:val="24"/>
+                <w:szCs w:val="24"/>
+              </w:rPr>
+              <w:t>': 31,</w:t>
             </w:r>
           </w:p>
           <w:p>
@@ -5039,7 +5483,27 @@
                 <w:sz w:val="24"/>
                 <w:szCs w:val="24"/>
               </w:rPr>
-              <w:t xml:space="preserve"> 'colsample_bytree': 1.0,</w:t>
+              <w:t xml:space="preserve"> '</w:t>
+            </w:r>
+            <w:proofErr w:type="spellStart"/>
+            <w:r>
+              <w:rPr>
+                <w:rFonts w:asciiTheme="majorBidi" w:eastAsia="Times New Roman" w:hAnsiTheme="majorBidi" w:cstheme="majorBidi"/>
+                <w:color w:val="333333"/>
+                <w:sz w:val="24"/>
+                <w:szCs w:val="24"/>
+              </w:rPr>
+              <w:t>colsample_bytree</w:t>
+            </w:r>
+            <w:proofErr w:type="spellEnd"/>
+            <w:r>
+              <w:rPr>
+                <w:rFonts w:asciiTheme="majorBidi" w:eastAsia="Times New Roman" w:hAnsiTheme="majorBidi" w:cstheme="majorBidi"/>
+                <w:color w:val="333333"/>
+                <w:sz w:val="24"/>
+                <w:szCs w:val="24"/>
+              </w:rPr>
+              <w:t>': 1.0,</w:t>
             </w:r>
           </w:p>
           <w:p>
@@ -5059,7 +5523,27 @@
                 <w:sz w:val="24"/>
                 <w:szCs w:val="24"/>
               </w:rPr>
-              <w:t xml:space="preserve"> 'min_child_samples': 80,</w:t>
+              <w:t xml:space="preserve"> '</w:t>
+            </w:r>
+            <w:proofErr w:type="spellStart"/>
+            <w:r>
+              <w:rPr>
+                <w:rFonts w:asciiTheme="majorBidi" w:eastAsia="Times New Roman" w:hAnsiTheme="majorBidi" w:cstheme="majorBidi"/>
+                <w:color w:val="333333"/>
+                <w:sz w:val="24"/>
+                <w:szCs w:val="24"/>
+              </w:rPr>
+              <w:t>min_child_samples</w:t>
+            </w:r>
+            <w:proofErr w:type="spellEnd"/>
+            <w:r>
+              <w:rPr>
+                <w:rFonts w:asciiTheme="majorBidi" w:eastAsia="Times New Roman" w:hAnsiTheme="majorBidi" w:cstheme="majorBidi"/>
+                <w:color w:val="333333"/>
+                <w:sz w:val="24"/>
+                <w:szCs w:val="24"/>
+              </w:rPr>
+              <w:t>': 80,</w:t>
             </w:r>
           </w:p>
           <w:p>
@@ -5099,7 +5583,27 @@
                 <w:sz w:val="24"/>
                 <w:szCs w:val="24"/>
               </w:rPr>
-              <w:t xml:space="preserve"> 'subsample_freq': 1,</w:t>
+              <w:t xml:space="preserve"> '</w:t>
+            </w:r>
+            <w:proofErr w:type="spellStart"/>
+            <w:r>
+              <w:rPr>
+                <w:rFonts w:asciiTheme="majorBidi" w:eastAsia="Times New Roman" w:hAnsiTheme="majorBidi" w:cstheme="majorBidi"/>
+                <w:color w:val="333333"/>
+                <w:sz w:val="24"/>
+                <w:szCs w:val="24"/>
+              </w:rPr>
+              <w:t>subsample_freq</w:t>
+            </w:r>
+            <w:proofErr w:type="spellEnd"/>
+            <w:r>
+              <w:rPr>
+                <w:rFonts w:asciiTheme="majorBidi" w:eastAsia="Times New Roman" w:hAnsiTheme="majorBidi" w:cstheme="majorBidi"/>
+                <w:color w:val="333333"/>
+                <w:sz w:val="24"/>
+                <w:szCs w:val="24"/>
+              </w:rPr>
+              <w:t>': 1,</w:t>
             </w:r>
           </w:p>
           <w:p>
@@ -5119,7 +5623,27 @@
                 <w:sz w:val="24"/>
                 <w:szCs w:val="24"/>
               </w:rPr>
-              <w:t xml:space="preserve"> 'reg_alpha': 1e-07,</w:t>
+              <w:t xml:space="preserve"> '</w:t>
+            </w:r>
+            <w:proofErr w:type="spellStart"/>
+            <w:r>
+              <w:rPr>
+                <w:rFonts w:asciiTheme="majorBidi" w:eastAsia="Times New Roman" w:hAnsiTheme="majorBidi" w:cstheme="majorBidi"/>
+                <w:color w:val="333333"/>
+                <w:sz w:val="24"/>
+                <w:szCs w:val="24"/>
+              </w:rPr>
+              <w:t>reg_alpha</w:t>
+            </w:r>
+            <w:proofErr w:type="spellEnd"/>
+            <w:r>
+              <w:rPr>
+                <w:rFonts w:asciiTheme="majorBidi" w:eastAsia="Times New Roman" w:hAnsiTheme="majorBidi" w:cstheme="majorBidi"/>
+                <w:color w:val="333333"/>
+                <w:sz w:val="24"/>
+                <w:szCs w:val="24"/>
+              </w:rPr>
+              <w:t>': 1e-07,</w:t>
             </w:r>
           </w:p>
           <w:p>
@@ -5139,7 +5663,27 @@
                 <w:sz w:val="24"/>
                 <w:szCs w:val="24"/>
               </w:rPr>
-              <w:t xml:space="preserve"> 'reg_lambda': 1e-08,</w:t>
+              <w:t xml:space="preserve"> '</w:t>
+            </w:r>
+            <w:proofErr w:type="spellStart"/>
+            <w:r>
+              <w:rPr>
+                <w:rFonts w:asciiTheme="majorBidi" w:eastAsia="Times New Roman" w:hAnsiTheme="majorBidi" w:cstheme="majorBidi"/>
+                <w:color w:val="333333"/>
+                <w:sz w:val="24"/>
+                <w:szCs w:val="24"/>
+              </w:rPr>
+              <w:t>reg_lambda</w:t>
+            </w:r>
+            <w:proofErr w:type="spellEnd"/>
+            <w:r>
+              <w:rPr>
+                <w:rFonts w:asciiTheme="majorBidi" w:eastAsia="Times New Roman" w:hAnsiTheme="majorBidi" w:cstheme="majorBidi"/>
+                <w:color w:val="333333"/>
+                <w:sz w:val="24"/>
+                <w:szCs w:val="24"/>
+              </w:rPr>
+              <w:t>': 1e-08,</w:t>
             </w:r>
           </w:p>
           <w:p>
@@ -5159,7 +5703,27 @@
                 <w:sz w:val="24"/>
                 <w:szCs w:val="24"/>
               </w:rPr>
-              <w:t xml:space="preserve"> 'is_unbalance': 'True',</w:t>
+              <w:t xml:space="preserve"> '</w:t>
+            </w:r>
+            <w:proofErr w:type="spellStart"/>
+            <w:r>
+              <w:rPr>
+                <w:rFonts w:asciiTheme="majorBidi" w:eastAsia="Times New Roman" w:hAnsiTheme="majorBidi" w:cstheme="majorBidi"/>
+                <w:color w:val="333333"/>
+                <w:sz w:val="24"/>
+                <w:szCs w:val="24"/>
+              </w:rPr>
+              <w:t>is_unbalance</w:t>
+            </w:r>
+            <w:proofErr w:type="spellEnd"/>
+            <w:r>
+              <w:rPr>
+                <w:rFonts w:asciiTheme="majorBidi" w:eastAsia="Times New Roman" w:hAnsiTheme="majorBidi" w:cstheme="majorBidi"/>
+                <w:color w:val="333333"/>
+                <w:sz w:val="24"/>
+                <w:szCs w:val="24"/>
+              </w:rPr>
+              <w:t>': 'True',</w:t>
             </w:r>
           </w:p>
           <w:p>
@@ -5179,7 +5743,27 @@
                 <w:sz w:val="24"/>
                 <w:szCs w:val="24"/>
               </w:rPr>
-              <w:t xml:space="preserve"> 'scale_pos_weight': 1,</w:t>
+              <w:t xml:space="preserve"> '</w:t>
+            </w:r>
+            <w:proofErr w:type="spellStart"/>
+            <w:r>
+              <w:rPr>
+                <w:rFonts w:asciiTheme="majorBidi" w:eastAsia="Times New Roman" w:hAnsiTheme="majorBidi" w:cstheme="majorBidi"/>
+                <w:color w:val="333333"/>
+                <w:sz w:val="24"/>
+                <w:szCs w:val="24"/>
+              </w:rPr>
+              <w:t>scale_pos_weight</w:t>
+            </w:r>
+            <w:proofErr w:type="spellEnd"/>
+            <w:r>
+              <w:rPr>
+                <w:rFonts w:asciiTheme="majorBidi" w:eastAsia="Times New Roman" w:hAnsiTheme="majorBidi" w:cstheme="majorBidi"/>
+                <w:color w:val="333333"/>
+                <w:sz w:val="24"/>
+                <w:szCs w:val="24"/>
+              </w:rPr>
+              <w:t>': 1,</w:t>
             </w:r>
           </w:p>
           <w:p>
@@ -5199,7 +5783,27 @@
                 <w:sz w:val="24"/>
                 <w:szCs w:val="24"/>
               </w:rPr>
-              <w:t xml:space="preserve"> 'min_sum_hessian_in_leaf': 0,</w:t>
+              <w:t xml:space="preserve"> '</w:t>
+            </w:r>
+            <w:proofErr w:type="spellStart"/>
+            <w:r>
+              <w:rPr>
+                <w:rFonts w:asciiTheme="majorBidi" w:eastAsia="Times New Roman" w:hAnsiTheme="majorBidi" w:cstheme="majorBidi"/>
+                <w:color w:val="333333"/>
+                <w:sz w:val="24"/>
+                <w:szCs w:val="24"/>
+              </w:rPr>
+              <w:t>min_sum_hessian_in_leaf</w:t>
+            </w:r>
+            <w:proofErr w:type="spellEnd"/>
+            <w:r>
+              <w:rPr>
+                <w:rFonts w:asciiTheme="majorBidi" w:eastAsia="Times New Roman" w:hAnsiTheme="majorBidi" w:cstheme="majorBidi"/>
+                <w:color w:val="333333"/>
+                <w:sz w:val="24"/>
+                <w:szCs w:val="24"/>
+              </w:rPr>
+              <w:t>': 0,</w:t>
             </w:r>
           </w:p>
           <w:p>
@@ -5219,7 +5823,27 @@
                 <w:sz w:val="24"/>
                 <w:szCs w:val="24"/>
               </w:rPr>
-              <w:t xml:space="preserve"> 'min_split_gain': 0,</w:t>
+              <w:t xml:space="preserve"> '</w:t>
+            </w:r>
+            <w:proofErr w:type="spellStart"/>
+            <w:r>
+              <w:rPr>
+                <w:rFonts w:asciiTheme="majorBidi" w:eastAsia="Times New Roman" w:hAnsiTheme="majorBidi" w:cstheme="majorBidi"/>
+                <w:color w:val="333333"/>
+                <w:sz w:val="24"/>
+                <w:szCs w:val="24"/>
+              </w:rPr>
+              <w:t>min_split_gain</w:t>
+            </w:r>
+            <w:proofErr w:type="spellEnd"/>
+            <w:r>
+              <w:rPr>
+                <w:rFonts w:asciiTheme="majorBidi" w:eastAsia="Times New Roman" w:hAnsiTheme="majorBidi" w:cstheme="majorBidi"/>
+                <w:color w:val="333333"/>
+                <w:sz w:val="24"/>
+                <w:szCs w:val="24"/>
+              </w:rPr>
+              <w:t>': 0,</w:t>
             </w:r>
           </w:p>
           <w:p>
@@ -5239,7 +5863,27 @@
                 <w:sz w:val="24"/>
                 <w:szCs w:val="24"/>
               </w:rPr>
-              <w:t xml:space="preserve"> 'min_gain_to_split': 0,</w:t>
+              <w:t xml:space="preserve"> '</w:t>
+            </w:r>
+            <w:proofErr w:type="spellStart"/>
+            <w:r>
+              <w:rPr>
+                <w:rFonts w:asciiTheme="majorBidi" w:eastAsia="Times New Roman" w:hAnsiTheme="majorBidi" w:cstheme="majorBidi"/>
+                <w:color w:val="333333"/>
+                <w:sz w:val="24"/>
+                <w:szCs w:val="24"/>
+              </w:rPr>
+              <w:t>min_gain_to_split</w:t>
+            </w:r>
+            <w:proofErr w:type="spellEnd"/>
+            <w:r>
+              <w:rPr>
+                <w:rFonts w:asciiTheme="majorBidi" w:eastAsia="Times New Roman" w:hAnsiTheme="majorBidi" w:cstheme="majorBidi"/>
+                <w:color w:val="333333"/>
+                <w:sz w:val="24"/>
+                <w:szCs w:val="24"/>
+              </w:rPr>
+              <w:t>': 0,</w:t>
             </w:r>
           </w:p>
           <w:p>
@@ -5259,7 +5903,27 @@
                 <w:sz w:val="24"/>
                 <w:szCs w:val="24"/>
               </w:rPr>
-              <w:t xml:space="preserve"> 'min_child_weight': 18,</w:t>
+              <w:t xml:space="preserve"> '</w:t>
+            </w:r>
+            <w:proofErr w:type="spellStart"/>
+            <w:r>
+              <w:rPr>
+                <w:rFonts w:asciiTheme="majorBidi" w:eastAsia="Times New Roman" w:hAnsiTheme="majorBidi" w:cstheme="majorBidi"/>
+                <w:color w:val="333333"/>
+                <w:sz w:val="24"/>
+                <w:szCs w:val="24"/>
+              </w:rPr>
+              <w:t>min_child_weight</w:t>
+            </w:r>
+            <w:proofErr w:type="spellEnd"/>
+            <w:r>
+              <w:rPr>
+                <w:rFonts w:asciiTheme="majorBidi" w:eastAsia="Times New Roman" w:hAnsiTheme="majorBidi" w:cstheme="majorBidi"/>
+                <w:color w:val="333333"/>
+                <w:sz w:val="24"/>
+                <w:szCs w:val="24"/>
+              </w:rPr>
+              <w:t>': 18,</w:t>
             </w:r>
           </w:p>
           <w:p>
@@ -5279,7 +5943,27 @@
                 <w:sz w:val="24"/>
                 <w:szCs w:val="24"/>
               </w:rPr>
-              <w:t xml:space="preserve"> 'max_bin': 742}</w:t>
+              <w:t xml:space="preserve"> '</w:t>
+            </w:r>
+            <w:proofErr w:type="spellStart"/>
+            <w:r>
+              <w:rPr>
+                <w:rFonts w:asciiTheme="majorBidi" w:eastAsia="Times New Roman" w:hAnsiTheme="majorBidi" w:cstheme="majorBidi"/>
+                <w:color w:val="333333"/>
+                <w:sz w:val="24"/>
+                <w:szCs w:val="24"/>
+              </w:rPr>
+              <w:t>max_bin</w:t>
+            </w:r>
+            <w:proofErr w:type="spellEnd"/>
+            <w:r>
+              <w:rPr>
+                <w:rFonts w:asciiTheme="majorBidi" w:eastAsia="Times New Roman" w:hAnsiTheme="majorBidi" w:cstheme="majorBidi"/>
+                <w:color w:val="333333"/>
+                <w:sz w:val="24"/>
+                <w:szCs w:val="24"/>
+              </w:rPr>
+              <w:t>': 742}</w:t>
             </w:r>
           </w:p>
         </w:tc>
@@ -5304,7 +5988,27 @@
                 <w:sz w:val="24"/>
                 <w:szCs w:val="24"/>
               </w:rPr>
-              <w:t>{'objective' : 'binary:logistic',</w:t>
+              <w:t>{'objective' : '</w:t>
+            </w:r>
+            <w:proofErr w:type="spellStart"/>
+            <w:r>
+              <w:rPr>
+                <w:rFonts w:asciiTheme="majorBidi" w:eastAsia="Times New Roman" w:hAnsiTheme="majorBidi" w:cstheme="majorBidi"/>
+                <w:color w:val="333333"/>
+                <w:sz w:val="24"/>
+                <w:szCs w:val="24"/>
+              </w:rPr>
+              <w:t>binary:logistic</w:t>
+            </w:r>
+            <w:proofErr w:type="spellEnd"/>
+            <w:r>
+              <w:rPr>
+                <w:rFonts w:asciiTheme="majorBidi" w:eastAsia="Times New Roman" w:hAnsiTheme="majorBidi" w:cstheme="majorBidi"/>
+                <w:color w:val="333333"/>
+                <w:sz w:val="24"/>
+                <w:szCs w:val="24"/>
+              </w:rPr>
+              <w:t>',</w:t>
             </w:r>
           </w:p>
           <w:p>
@@ -5353,7 +6057,27 @@
                 <w:sz w:val="24"/>
                 <w:szCs w:val="24"/>
               </w:rPr>
-              <w:t>'max_depth': 5,</w:t>
+              <w:t>'</w:t>
+            </w:r>
+            <w:proofErr w:type="spellStart"/>
+            <w:r>
+              <w:rPr>
+                <w:rFonts w:asciiTheme="majorBidi" w:eastAsia="Times New Roman" w:hAnsiTheme="majorBidi" w:cstheme="majorBidi"/>
+                <w:color w:val="333333"/>
+                <w:sz w:val="24"/>
+                <w:szCs w:val="24"/>
+              </w:rPr>
+              <w:t>max_depth</w:t>
+            </w:r>
+            <w:proofErr w:type="spellEnd"/>
+            <w:r>
+              <w:rPr>
+                <w:rFonts w:asciiTheme="majorBidi" w:eastAsia="Times New Roman" w:hAnsiTheme="majorBidi" w:cstheme="majorBidi"/>
+                <w:color w:val="333333"/>
+                <w:sz w:val="24"/>
+                <w:szCs w:val="24"/>
+              </w:rPr>
+              <w:t>': 5,</w:t>
             </w:r>
           </w:p>
           <w:p>
@@ -5373,7 +6097,27 @@
                 <w:sz w:val="24"/>
                 <w:szCs w:val="24"/>
               </w:rPr>
-              <w:t>'min_child_weight': 3,</w:t>
+              <w:t>'</w:t>
+            </w:r>
+            <w:proofErr w:type="spellStart"/>
+            <w:r>
+              <w:rPr>
+                <w:rFonts w:asciiTheme="majorBidi" w:eastAsia="Times New Roman" w:hAnsiTheme="majorBidi" w:cstheme="majorBidi"/>
+                <w:color w:val="333333"/>
+                <w:sz w:val="24"/>
+                <w:szCs w:val="24"/>
+              </w:rPr>
+              <w:t>min_child_weight</w:t>
+            </w:r>
+            <w:proofErr w:type="spellEnd"/>
+            <w:r>
+              <w:rPr>
+                <w:rFonts w:asciiTheme="majorBidi" w:eastAsia="Times New Roman" w:hAnsiTheme="majorBidi" w:cstheme="majorBidi"/>
+                <w:color w:val="333333"/>
+                <w:sz w:val="24"/>
+                <w:szCs w:val="24"/>
+              </w:rPr>
+              <w:t>': 3,</w:t>
             </w:r>
           </w:p>
           <w:p>
@@ -5413,7 +6157,27 @@
                 <w:sz w:val="24"/>
                 <w:szCs w:val="24"/>
               </w:rPr>
-              <w:t>'colsample_bylevel': 1.0,</w:t>
+              <w:t>'</w:t>
+            </w:r>
+            <w:proofErr w:type="spellStart"/>
+            <w:r>
+              <w:rPr>
+                <w:rFonts w:asciiTheme="majorBidi" w:eastAsia="Times New Roman" w:hAnsiTheme="majorBidi" w:cstheme="majorBidi"/>
+                <w:color w:val="333333"/>
+                <w:sz w:val="24"/>
+                <w:szCs w:val="24"/>
+              </w:rPr>
+              <w:t>colsample_bylevel</w:t>
+            </w:r>
+            <w:proofErr w:type="spellEnd"/>
+            <w:r>
+              <w:rPr>
+                <w:rFonts w:asciiTheme="majorBidi" w:eastAsia="Times New Roman" w:hAnsiTheme="majorBidi" w:cstheme="majorBidi"/>
+                <w:color w:val="333333"/>
+                <w:sz w:val="24"/>
+                <w:szCs w:val="24"/>
+              </w:rPr>
+              <w:t>': 1.0,</w:t>
             </w:r>
           </w:p>
           <w:p>
@@ -5489,7 +6253,27 @@
                 <w:sz w:val="24"/>
                 <w:szCs w:val="24"/>
               </w:rPr>
-              <w:t>'reg_alpha': 1e-05,</w:t>
+              <w:t>'</w:t>
+            </w:r>
+            <w:proofErr w:type="spellStart"/>
+            <w:r>
+              <w:rPr>
+                <w:rFonts w:asciiTheme="majorBidi" w:eastAsia="Times New Roman" w:hAnsiTheme="majorBidi" w:cstheme="majorBidi"/>
+                <w:color w:val="333333"/>
+                <w:sz w:val="24"/>
+                <w:szCs w:val="24"/>
+              </w:rPr>
+              <w:t>reg_alpha</w:t>
+            </w:r>
+            <w:proofErr w:type="spellEnd"/>
+            <w:r>
+              <w:rPr>
+                <w:rFonts w:asciiTheme="majorBidi" w:eastAsia="Times New Roman" w:hAnsiTheme="majorBidi" w:cstheme="majorBidi"/>
+                <w:color w:val="333333"/>
+                <w:sz w:val="24"/>
+                <w:szCs w:val="24"/>
+              </w:rPr>
+              <w:t>': 1e-05,</w:t>
             </w:r>
           </w:p>
           <w:p>
@@ -5509,7 +6293,27 @@
                 <w:sz w:val="24"/>
                 <w:szCs w:val="24"/>
               </w:rPr>
-              <w:t>'reg_lambda': 1,</w:t>
+              <w:t>'</w:t>
+            </w:r>
+            <w:proofErr w:type="spellStart"/>
+            <w:r>
+              <w:rPr>
+                <w:rFonts w:asciiTheme="majorBidi" w:eastAsia="Times New Roman" w:hAnsiTheme="majorBidi" w:cstheme="majorBidi"/>
+                <w:color w:val="333333"/>
+                <w:sz w:val="24"/>
+                <w:szCs w:val="24"/>
+              </w:rPr>
+              <w:t>reg_lambda</w:t>
+            </w:r>
+            <w:proofErr w:type="spellEnd"/>
+            <w:r>
+              <w:rPr>
+                <w:rFonts w:asciiTheme="majorBidi" w:eastAsia="Times New Roman" w:hAnsiTheme="majorBidi" w:cstheme="majorBidi"/>
+                <w:color w:val="333333"/>
+                <w:sz w:val="24"/>
+                <w:szCs w:val="24"/>
+              </w:rPr>
+              <w:t>': 1,</w:t>
             </w:r>
           </w:p>
           <w:p>
@@ -5529,7 +6333,27 @@
                 <w:sz w:val="24"/>
                 <w:szCs w:val="24"/>
               </w:rPr>
-              <w:t>'booster': 'gbtree',</w:t>
+              <w:t>'booster': '</w:t>
+            </w:r>
+            <w:proofErr w:type="spellStart"/>
+            <w:r>
+              <w:rPr>
+                <w:rFonts w:asciiTheme="majorBidi" w:eastAsia="Times New Roman" w:hAnsiTheme="majorBidi" w:cstheme="majorBidi"/>
+                <w:color w:val="333333"/>
+                <w:sz w:val="24"/>
+                <w:szCs w:val="24"/>
+              </w:rPr>
+              <w:t>gbtree</w:t>
+            </w:r>
+            <w:proofErr w:type="spellEnd"/>
+            <w:r>
+              <w:rPr>
+                <w:rFonts w:asciiTheme="majorBidi" w:eastAsia="Times New Roman" w:hAnsiTheme="majorBidi" w:cstheme="majorBidi"/>
+                <w:color w:val="333333"/>
+                <w:sz w:val="24"/>
+                <w:szCs w:val="24"/>
+              </w:rPr>
+              <w:t>',</w:t>
             </w:r>
           </w:p>
           <w:p>
@@ -5549,7 +6373,47 @@
                 <w:sz w:val="24"/>
                 <w:szCs w:val="24"/>
               </w:rPr>
-              <w:t>'grow_policy': 'depthwise',</w:t>
+              <w:t>'</w:t>
+            </w:r>
+            <w:proofErr w:type="spellStart"/>
+            <w:r>
+              <w:rPr>
+                <w:rFonts w:asciiTheme="majorBidi" w:eastAsia="Times New Roman" w:hAnsiTheme="majorBidi" w:cstheme="majorBidi"/>
+                <w:color w:val="333333"/>
+                <w:sz w:val="24"/>
+                <w:szCs w:val="24"/>
+              </w:rPr>
+              <w:t>grow_policy</w:t>
+            </w:r>
+            <w:proofErr w:type="spellEnd"/>
+            <w:r>
+              <w:rPr>
+                <w:rFonts w:asciiTheme="majorBidi" w:eastAsia="Times New Roman" w:hAnsiTheme="majorBidi" w:cstheme="majorBidi"/>
+                <w:color w:val="333333"/>
+                <w:sz w:val="24"/>
+                <w:szCs w:val="24"/>
+              </w:rPr>
+              <w:t>': '</w:t>
+            </w:r>
+            <w:proofErr w:type="spellStart"/>
+            <w:r>
+              <w:rPr>
+                <w:rFonts w:asciiTheme="majorBidi" w:eastAsia="Times New Roman" w:hAnsiTheme="majorBidi" w:cstheme="majorBidi"/>
+                <w:color w:val="333333"/>
+                <w:sz w:val="24"/>
+                <w:szCs w:val="24"/>
+              </w:rPr>
+              <w:t>depthwise</w:t>
+            </w:r>
+            <w:proofErr w:type="spellEnd"/>
+            <w:r>
+              <w:rPr>
+                <w:rFonts w:asciiTheme="majorBidi" w:eastAsia="Times New Roman" w:hAnsiTheme="majorBidi" w:cstheme="majorBidi"/>
+                <w:color w:val="333333"/>
+                <w:sz w:val="24"/>
+                <w:szCs w:val="24"/>
+              </w:rPr>
+              <w:t>',</w:t>
             </w:r>
           </w:p>
           <w:p>
@@ -5569,7 +6433,27 @@
                 <w:sz w:val="24"/>
                 <w:szCs w:val="24"/>
               </w:rPr>
-              <w:t>'max_delta_step': 0,</w:t>
+              <w:t>'</w:t>
+            </w:r>
+            <w:proofErr w:type="spellStart"/>
+            <w:r>
+              <w:rPr>
+                <w:rFonts w:asciiTheme="majorBidi" w:eastAsia="Times New Roman" w:hAnsiTheme="majorBidi" w:cstheme="majorBidi"/>
+                <w:color w:val="333333"/>
+                <w:sz w:val="24"/>
+                <w:szCs w:val="24"/>
+              </w:rPr>
+              <w:t>max_delta_step</w:t>
+            </w:r>
+            <w:proofErr w:type="spellEnd"/>
+            <w:r>
+              <w:rPr>
+                <w:rFonts w:asciiTheme="majorBidi" w:eastAsia="Times New Roman" w:hAnsiTheme="majorBidi" w:cstheme="majorBidi"/>
+                <w:color w:val="333333"/>
+                <w:sz w:val="24"/>
+                <w:szCs w:val="24"/>
+              </w:rPr>
+              <w:t>': 0,</w:t>
             </w:r>
           </w:p>
           <w:p>
@@ -5589,7 +6473,27 @@
                 <w:sz w:val="24"/>
                 <w:szCs w:val="24"/>
               </w:rPr>
-              <w:t>'scale_pos_weight': 1.0,</w:t>
+              <w:t>'</w:t>
+            </w:r>
+            <w:proofErr w:type="spellStart"/>
+            <w:r>
+              <w:rPr>
+                <w:rFonts w:asciiTheme="majorBidi" w:eastAsia="Times New Roman" w:hAnsiTheme="majorBidi" w:cstheme="majorBidi"/>
+                <w:color w:val="333333"/>
+                <w:sz w:val="24"/>
+                <w:szCs w:val="24"/>
+              </w:rPr>
+              <w:t>scale_pos_weight</w:t>
+            </w:r>
+            <w:proofErr w:type="spellEnd"/>
+            <w:r>
+              <w:rPr>
+                <w:rFonts w:asciiTheme="majorBidi" w:eastAsia="Times New Roman" w:hAnsiTheme="majorBidi" w:cstheme="majorBidi"/>
+                <w:color w:val="333333"/>
+                <w:sz w:val="24"/>
+                <w:szCs w:val="24"/>
+              </w:rPr>
+              <w:t>': 1.0,</w:t>
             </w:r>
           </w:p>
           <w:p>
@@ -5609,7 +6513,27 @@
                 <w:sz w:val="24"/>
                 <w:szCs w:val="24"/>
               </w:rPr>
-              <w:t>'learning_rate': 0.07,</w:t>
+              <w:t>'</w:t>
+            </w:r>
+            <w:proofErr w:type="spellStart"/>
+            <w:r>
+              <w:rPr>
+                <w:rFonts w:asciiTheme="majorBidi" w:eastAsia="Times New Roman" w:hAnsiTheme="majorBidi" w:cstheme="majorBidi"/>
+                <w:color w:val="333333"/>
+                <w:sz w:val="24"/>
+                <w:szCs w:val="24"/>
+              </w:rPr>
+              <w:t>learning_rate</w:t>
+            </w:r>
+            <w:proofErr w:type="spellEnd"/>
+            <w:r>
+              <w:rPr>
+                <w:rFonts w:asciiTheme="majorBidi" w:eastAsia="Times New Roman" w:hAnsiTheme="majorBidi" w:cstheme="majorBidi"/>
+                <w:color w:val="333333"/>
+                <w:sz w:val="24"/>
+                <w:szCs w:val="24"/>
+              </w:rPr>
+              <w:t>': 0.07,</w:t>
             </w:r>
           </w:p>
           <w:p>
@@ -5629,7 +6553,27 @@
                 <w:sz w:val="24"/>
                 <w:szCs w:val="24"/>
               </w:rPr>
-              <w:t>'num_estimators' : 386}</w:t>
+              <w:t>'</w:t>
+            </w:r>
+            <w:proofErr w:type="spellStart"/>
+            <w:r>
+              <w:rPr>
+                <w:rFonts w:asciiTheme="majorBidi" w:eastAsia="Times New Roman" w:hAnsiTheme="majorBidi" w:cstheme="majorBidi"/>
+                <w:color w:val="333333"/>
+                <w:sz w:val="24"/>
+                <w:szCs w:val="24"/>
+              </w:rPr>
+              <w:t>num_estimators</w:t>
+            </w:r>
+            <w:proofErr w:type="spellEnd"/>
+            <w:r>
+              <w:rPr>
+                <w:rFonts w:asciiTheme="majorBidi" w:eastAsia="Times New Roman" w:hAnsiTheme="majorBidi" w:cstheme="majorBidi"/>
+                <w:color w:val="333333"/>
+                <w:sz w:val="24"/>
+                <w:szCs w:val="24"/>
+              </w:rPr>
+              <w:t>' : 386}</w:t>
             </w:r>
           </w:p>
           <w:p>
@@ -5665,7 +6609,327 @@
                 <w:sz w:val="24"/>
                 <w:szCs w:val="24"/>
               </w:rPr>
-              <w:t>{'bootstrap': False, 'ccp_alpha': 0.0, 'class_weight': None, 'criterion': 'gini', 'max_depth': 20, 'max_features': 'sqrt', 'max_leaf_nodes': None, 'max_samples': None, 'min_impurity_decrease': 0.0, 'min_samples_leaf': 2, 'min_samples_split': 20, 'min_weight_fraction_leaf': 0.0, 'n_estimators': 200, 'n_jobs': -1, 'oob_score': False, 'random_state': 42, 'verbose': 0, 'warm_start': False}</w:t>
+              <w:t>{'bootstrap': False, '</w:t>
+            </w:r>
+            <w:proofErr w:type="spellStart"/>
+            <w:r>
+              <w:rPr>
+                <w:rFonts w:asciiTheme="majorBidi" w:eastAsia="Times New Roman" w:hAnsiTheme="majorBidi" w:cstheme="majorBidi"/>
+                <w:color w:val="333333"/>
+                <w:sz w:val="24"/>
+                <w:szCs w:val="24"/>
+              </w:rPr>
+              <w:t>ccp_alpha</w:t>
+            </w:r>
+            <w:proofErr w:type="spellEnd"/>
+            <w:r>
+              <w:rPr>
+                <w:rFonts w:asciiTheme="majorBidi" w:eastAsia="Times New Roman" w:hAnsiTheme="majorBidi" w:cstheme="majorBidi"/>
+                <w:color w:val="333333"/>
+                <w:sz w:val="24"/>
+                <w:szCs w:val="24"/>
+              </w:rPr>
+              <w:t>': 0.0, '</w:t>
+            </w:r>
+            <w:proofErr w:type="spellStart"/>
+            <w:r>
+              <w:rPr>
+                <w:rFonts w:asciiTheme="majorBidi" w:eastAsia="Times New Roman" w:hAnsiTheme="majorBidi" w:cstheme="majorBidi"/>
+                <w:color w:val="333333"/>
+                <w:sz w:val="24"/>
+                <w:szCs w:val="24"/>
+              </w:rPr>
+              <w:t>class_weight</w:t>
+            </w:r>
+            <w:proofErr w:type="spellEnd"/>
+            <w:r>
+              <w:rPr>
+                <w:rFonts w:asciiTheme="majorBidi" w:eastAsia="Times New Roman" w:hAnsiTheme="majorBidi" w:cstheme="majorBidi"/>
+                <w:color w:val="333333"/>
+                <w:sz w:val="24"/>
+                <w:szCs w:val="24"/>
+              </w:rPr>
+              <w:t>': None, 'criterion': '</w:t>
+            </w:r>
+            <w:proofErr w:type="spellStart"/>
+            <w:r>
+              <w:rPr>
+                <w:rFonts w:asciiTheme="majorBidi" w:eastAsia="Times New Roman" w:hAnsiTheme="majorBidi" w:cstheme="majorBidi"/>
+                <w:color w:val="333333"/>
+                <w:sz w:val="24"/>
+                <w:szCs w:val="24"/>
+              </w:rPr>
+              <w:t>gini</w:t>
+            </w:r>
+            <w:proofErr w:type="spellEnd"/>
+            <w:r>
+              <w:rPr>
+                <w:rFonts w:asciiTheme="majorBidi" w:eastAsia="Times New Roman" w:hAnsiTheme="majorBidi" w:cstheme="majorBidi"/>
+                <w:color w:val="333333"/>
+                <w:sz w:val="24"/>
+                <w:szCs w:val="24"/>
+              </w:rPr>
+              <w:t>', '</w:t>
+            </w:r>
+            <w:proofErr w:type="spellStart"/>
+            <w:r>
+              <w:rPr>
+                <w:rFonts w:asciiTheme="majorBidi" w:eastAsia="Times New Roman" w:hAnsiTheme="majorBidi" w:cstheme="majorBidi"/>
+                <w:color w:val="333333"/>
+                <w:sz w:val="24"/>
+                <w:szCs w:val="24"/>
+              </w:rPr>
+              <w:t>max_depth</w:t>
+            </w:r>
+            <w:proofErr w:type="spellEnd"/>
+            <w:r>
+              <w:rPr>
+                <w:rFonts w:asciiTheme="majorBidi" w:eastAsia="Times New Roman" w:hAnsiTheme="majorBidi" w:cstheme="majorBidi"/>
+                <w:color w:val="333333"/>
+                <w:sz w:val="24"/>
+                <w:szCs w:val="24"/>
+              </w:rPr>
+              <w:t>': 20, '</w:t>
+            </w:r>
+            <w:proofErr w:type="spellStart"/>
+            <w:r>
+              <w:rPr>
+                <w:rFonts w:asciiTheme="majorBidi" w:eastAsia="Times New Roman" w:hAnsiTheme="majorBidi" w:cstheme="majorBidi"/>
+                <w:color w:val="333333"/>
+                <w:sz w:val="24"/>
+                <w:szCs w:val="24"/>
+              </w:rPr>
+              <w:t>max_features</w:t>
+            </w:r>
+            <w:proofErr w:type="spellEnd"/>
+            <w:r>
+              <w:rPr>
+                <w:rFonts w:asciiTheme="majorBidi" w:eastAsia="Times New Roman" w:hAnsiTheme="majorBidi" w:cstheme="majorBidi"/>
+                <w:color w:val="333333"/>
+                <w:sz w:val="24"/>
+                <w:szCs w:val="24"/>
+              </w:rPr>
+              <w:t>': 'sqrt', '</w:t>
+            </w:r>
+            <w:proofErr w:type="spellStart"/>
+            <w:r>
+              <w:rPr>
+                <w:rFonts w:asciiTheme="majorBidi" w:eastAsia="Times New Roman" w:hAnsiTheme="majorBidi" w:cstheme="majorBidi"/>
+                <w:color w:val="333333"/>
+                <w:sz w:val="24"/>
+                <w:szCs w:val="24"/>
+              </w:rPr>
+              <w:t>max_leaf_nodes</w:t>
+            </w:r>
+            <w:proofErr w:type="spellEnd"/>
+            <w:r>
+              <w:rPr>
+                <w:rFonts w:asciiTheme="majorBidi" w:eastAsia="Times New Roman" w:hAnsiTheme="majorBidi" w:cstheme="majorBidi"/>
+                <w:color w:val="333333"/>
+                <w:sz w:val="24"/>
+                <w:szCs w:val="24"/>
+              </w:rPr>
+              <w:t>': None, '</w:t>
+            </w:r>
+            <w:proofErr w:type="spellStart"/>
+            <w:r>
+              <w:rPr>
+                <w:rFonts w:asciiTheme="majorBidi" w:eastAsia="Times New Roman" w:hAnsiTheme="majorBidi" w:cstheme="majorBidi"/>
+                <w:color w:val="333333"/>
+                <w:sz w:val="24"/>
+                <w:szCs w:val="24"/>
+              </w:rPr>
+              <w:t>max_samples</w:t>
+            </w:r>
+            <w:proofErr w:type="spellEnd"/>
+            <w:r>
+              <w:rPr>
+                <w:rFonts w:asciiTheme="majorBidi" w:eastAsia="Times New Roman" w:hAnsiTheme="majorBidi" w:cstheme="majorBidi"/>
+                <w:color w:val="333333"/>
+                <w:sz w:val="24"/>
+                <w:szCs w:val="24"/>
+              </w:rPr>
+              <w:t>': None, '</w:t>
+            </w:r>
+            <w:proofErr w:type="spellStart"/>
+            <w:r>
+              <w:rPr>
+                <w:rFonts w:asciiTheme="majorBidi" w:eastAsia="Times New Roman" w:hAnsiTheme="majorBidi" w:cstheme="majorBidi"/>
+                <w:color w:val="333333"/>
+                <w:sz w:val="24"/>
+                <w:szCs w:val="24"/>
+              </w:rPr>
+              <w:t>min_impurity_decrease</w:t>
+            </w:r>
+            <w:proofErr w:type="spellEnd"/>
+            <w:r>
+              <w:rPr>
+                <w:rFonts w:asciiTheme="majorBidi" w:eastAsia="Times New Roman" w:hAnsiTheme="majorBidi" w:cstheme="majorBidi"/>
+                <w:color w:val="333333"/>
+                <w:sz w:val="24"/>
+                <w:szCs w:val="24"/>
+              </w:rPr>
+              <w:t>': 0.0, '</w:t>
+            </w:r>
+            <w:proofErr w:type="spellStart"/>
+            <w:r>
+              <w:rPr>
+                <w:rFonts w:asciiTheme="majorBidi" w:eastAsia="Times New Roman" w:hAnsiTheme="majorBidi" w:cstheme="majorBidi"/>
+                <w:color w:val="333333"/>
+                <w:sz w:val="24"/>
+                <w:szCs w:val="24"/>
+              </w:rPr>
+              <w:t>min_samples_leaf</w:t>
+            </w:r>
+            <w:proofErr w:type="spellEnd"/>
+            <w:r>
+              <w:rPr>
+                <w:rFonts w:asciiTheme="majorBidi" w:eastAsia="Times New Roman" w:hAnsiTheme="majorBidi" w:cstheme="majorBidi"/>
+                <w:color w:val="333333"/>
+                <w:sz w:val="24"/>
+                <w:szCs w:val="24"/>
+              </w:rPr>
+              <w:t>': 2, '</w:t>
+            </w:r>
+            <w:proofErr w:type="spellStart"/>
+            <w:r>
+              <w:rPr>
+                <w:rFonts w:asciiTheme="majorBidi" w:eastAsia="Times New Roman" w:hAnsiTheme="majorBidi" w:cstheme="majorBidi"/>
+                <w:color w:val="333333"/>
+                <w:sz w:val="24"/>
+                <w:szCs w:val="24"/>
+              </w:rPr>
+              <w:t>min_samples_split</w:t>
+            </w:r>
+            <w:proofErr w:type="spellEnd"/>
+            <w:r>
+              <w:rPr>
+                <w:rFonts w:asciiTheme="majorBidi" w:eastAsia="Times New Roman" w:hAnsiTheme="majorBidi" w:cstheme="majorBidi"/>
+                <w:color w:val="333333"/>
+                <w:sz w:val="24"/>
+                <w:szCs w:val="24"/>
+              </w:rPr>
+              <w:t>': 20, '</w:t>
+            </w:r>
+            <w:proofErr w:type="spellStart"/>
+            <w:r>
+              <w:rPr>
+                <w:rFonts w:asciiTheme="majorBidi" w:eastAsia="Times New Roman" w:hAnsiTheme="majorBidi" w:cstheme="majorBidi"/>
+                <w:color w:val="333333"/>
+                <w:sz w:val="24"/>
+                <w:szCs w:val="24"/>
+              </w:rPr>
+              <w:t>min_weight_fraction_leaf</w:t>
+            </w:r>
+            <w:proofErr w:type="spellEnd"/>
+            <w:r>
+              <w:rPr>
+                <w:rFonts w:asciiTheme="majorBidi" w:eastAsia="Times New Roman" w:hAnsiTheme="majorBidi" w:cstheme="majorBidi"/>
+                <w:color w:val="333333"/>
+                <w:sz w:val="24"/>
+                <w:szCs w:val="24"/>
+              </w:rPr>
+              <w:t>': 0.0, '</w:t>
+            </w:r>
+            <w:proofErr w:type="spellStart"/>
+            <w:r>
+              <w:rPr>
+                <w:rFonts w:asciiTheme="majorBidi" w:eastAsia="Times New Roman" w:hAnsiTheme="majorBidi" w:cstheme="majorBidi"/>
+                <w:color w:val="333333"/>
+                <w:sz w:val="24"/>
+                <w:szCs w:val="24"/>
+              </w:rPr>
+              <w:t>n_estimators</w:t>
+            </w:r>
+            <w:proofErr w:type="spellEnd"/>
+            <w:r>
+              <w:rPr>
+                <w:rFonts w:asciiTheme="majorBidi" w:eastAsia="Times New Roman" w:hAnsiTheme="majorBidi" w:cstheme="majorBidi"/>
+                <w:color w:val="333333"/>
+                <w:sz w:val="24"/>
+                <w:szCs w:val="24"/>
+              </w:rPr>
+              <w:t>': 200, '</w:t>
+            </w:r>
+            <w:proofErr w:type="spellStart"/>
+            <w:r>
+              <w:rPr>
+                <w:rFonts w:asciiTheme="majorBidi" w:eastAsia="Times New Roman" w:hAnsiTheme="majorBidi" w:cstheme="majorBidi"/>
+                <w:color w:val="333333"/>
+                <w:sz w:val="24"/>
+                <w:szCs w:val="24"/>
+              </w:rPr>
+              <w:t>n_jobs</w:t>
+            </w:r>
+            <w:proofErr w:type="spellEnd"/>
+            <w:r>
+              <w:rPr>
+                <w:rFonts w:asciiTheme="majorBidi" w:eastAsia="Times New Roman" w:hAnsiTheme="majorBidi" w:cstheme="majorBidi"/>
+                <w:color w:val="333333"/>
+                <w:sz w:val="24"/>
+                <w:szCs w:val="24"/>
+              </w:rPr>
+              <w:t>': -1, '</w:t>
+            </w:r>
+            <w:proofErr w:type="spellStart"/>
+            <w:r>
+              <w:rPr>
+                <w:rFonts w:asciiTheme="majorBidi" w:eastAsia="Times New Roman" w:hAnsiTheme="majorBidi" w:cstheme="majorBidi"/>
+                <w:color w:val="333333"/>
+                <w:sz w:val="24"/>
+                <w:szCs w:val="24"/>
+              </w:rPr>
+              <w:t>oob_score</w:t>
+            </w:r>
+            <w:proofErr w:type="spellEnd"/>
+            <w:r>
+              <w:rPr>
+                <w:rFonts w:asciiTheme="majorBidi" w:eastAsia="Times New Roman" w:hAnsiTheme="majorBidi" w:cstheme="majorBidi"/>
+                <w:color w:val="333333"/>
+                <w:sz w:val="24"/>
+                <w:szCs w:val="24"/>
+              </w:rPr>
+              <w:t>': False, '</w:t>
+            </w:r>
+            <w:proofErr w:type="spellStart"/>
+            <w:r>
+              <w:rPr>
+                <w:rFonts w:asciiTheme="majorBidi" w:eastAsia="Times New Roman" w:hAnsiTheme="majorBidi" w:cstheme="majorBidi"/>
+                <w:color w:val="333333"/>
+                <w:sz w:val="24"/>
+                <w:szCs w:val="24"/>
+              </w:rPr>
+              <w:t>random_state</w:t>
+            </w:r>
+            <w:proofErr w:type="spellEnd"/>
+            <w:r>
+              <w:rPr>
+                <w:rFonts w:asciiTheme="majorBidi" w:eastAsia="Times New Roman" w:hAnsiTheme="majorBidi" w:cstheme="majorBidi"/>
+                <w:color w:val="333333"/>
+                <w:sz w:val="24"/>
+                <w:szCs w:val="24"/>
+              </w:rPr>
+              <w:t>': 42, 'verbose': 0, '</w:t>
+            </w:r>
+            <w:proofErr w:type="spellStart"/>
+            <w:r>
+              <w:rPr>
+                <w:rFonts w:asciiTheme="majorBidi" w:eastAsia="Times New Roman" w:hAnsiTheme="majorBidi" w:cstheme="majorBidi"/>
+                <w:color w:val="333333"/>
+                <w:sz w:val="24"/>
+                <w:szCs w:val="24"/>
+              </w:rPr>
+              <w:t>warm_start</w:t>
+            </w:r>
+            <w:proofErr w:type="spellEnd"/>
+            <w:r>
+              <w:rPr>
+                <w:rFonts w:asciiTheme="majorBidi" w:eastAsia="Times New Roman" w:hAnsiTheme="majorBidi" w:cstheme="majorBidi"/>
+                <w:color w:val="333333"/>
+                <w:sz w:val="24"/>
+                <w:szCs w:val="24"/>
+              </w:rPr>
+              <w:t>': False}</w:t>
             </w:r>
           </w:p>
         </w:tc>
@@ -5741,7 +7005,7 @@
             <v:path o:extrusionok="f" gradientshapeok="t" o:connecttype="rect"/>
             <o:lock v:ext="edit" aspectratio="t"/>
           </v:shapetype>
-          <v:shape id="_x0000_i1025" type="#_x0000_t75" style="width:468.55pt;height:234.25pt">
+          <v:shape id="_x0000_i1025" type="#_x0000_t75" style="width:468.7pt;height:234.35pt">
             <v:imagedata r:id="rId5" o:title="feature_importance_15_seeds_mean"/>
           </v:shape>
         </w:pict>
@@ -5771,7 +7035,27 @@
           <w:bCs/>
           <w:color w:val="333333"/>
         </w:rPr>
-        <w:t xml:space="preserve"> with 'importance_type' = 'gain'</w:t>
+        <w:t xml:space="preserve"> with '</w:t>
+      </w:r>
+      <w:proofErr w:type="spellStart"/>
+      <w:r>
+        <w:rPr>
+          <w:rFonts w:asciiTheme="majorBidi" w:eastAsia="Times New Roman" w:hAnsiTheme="majorBidi" w:cstheme="majorBidi"/>
+          <w:b/>
+          <w:bCs/>
+          <w:color w:val="333333"/>
+        </w:rPr>
+        <w:t>importance_type</w:t>
+      </w:r>
+      <w:proofErr w:type="spellEnd"/>
+      <w:r>
+        <w:rPr>
+          <w:rFonts w:asciiTheme="majorBidi" w:eastAsia="Times New Roman" w:hAnsiTheme="majorBidi" w:cstheme="majorBidi"/>
+          <w:b/>
+          <w:bCs/>
+          <w:color w:val="333333"/>
+        </w:rPr>
+        <w:t>' = 'gain'</w:t>
       </w:r>
       <w:r>
         <w:rPr>
@@ -5996,46 +7280,55 @@
           <w:bCs/>
           <w:color w:val="333333"/>
         </w:rPr>
-        <w:t xml:space="preserve">Figure 3. Feature importance obtained by XGBoost. </w:t>
-      </w:r>
-      <w:r>
-        <w:rPr>
-          <w:rFonts w:asciiTheme="majorBidi" w:eastAsia="Times New Roman" w:hAnsiTheme="majorBidi" w:cstheme="majorBidi"/>
-          <w:color w:val="333333"/>
-        </w:rPr>
-        <w:t xml:space="preserve">Data are presented as mean </w:t>
-      </w:r>
-      <w:r>
-        <w:rPr>
-          <w:rFonts w:asciiTheme="majorBidi" w:eastAsia="Times New Roman" w:hAnsiTheme="majorBidi" w:cstheme="majorBidi"/>
-          <w:color w:val="333333"/>
-        </w:rPr>
-        <w:t>±</w:t>
-      </w:r>
-      <w:r>
-        <w:rPr>
-          <w:rFonts w:asciiTheme="majorBidi" w:eastAsia="Times New Roman" w:hAnsiTheme="majorBidi" w:cstheme="majorBidi"/>
-          <w:color w:val="333333"/>
-        </w:rPr>
-        <w:t xml:space="preserve"> STD of 15 seeds.</w:t>
-      </w:r>
-    </w:p>
-    <w:p>
-      <w:pPr>
-        <w:jc w:val="both"/>
+        <w:t xml:space="preserve">Figure 3. Feature importance obtained by </w:t>
+      </w:r>
+      <w:proofErr w:type="spellStart"/>
+      <w:r>
         <w:rPr>
           <w:rFonts w:asciiTheme="majorBidi" w:eastAsia="Times New Roman" w:hAnsiTheme="majorBidi" w:cstheme="majorBidi"/>
           <w:b/>
           <w:bCs/>
           <w:color w:val="333333"/>
         </w:rPr>
-      </w:pPr>
+        <w:t>XGBoost</w:t>
+      </w:r>
+      <w:proofErr w:type="spellEnd"/>
+      <w:r>
+        <w:rPr>
+          <w:rFonts w:asciiTheme="majorBidi" w:eastAsia="Times New Roman" w:hAnsiTheme="majorBidi" w:cstheme="majorBidi"/>
+          <w:b/>
+          <w:bCs/>
+          <w:color w:val="333333"/>
+        </w:rPr>
+        <w:t xml:space="preserve">. </w:t>
+      </w:r>
+      <w:r>
+        <w:rPr>
+          <w:rFonts w:asciiTheme="majorBidi" w:eastAsia="Times New Roman" w:hAnsiTheme="majorBidi" w:cstheme="majorBidi"/>
+          <w:color w:val="333333"/>
+        </w:rPr>
+        <w:t xml:space="preserve">Data are presented as mean </w:t>
+      </w:r>
+      <w:r>
+        <w:rPr>
+          <w:rFonts w:asciiTheme="majorBidi" w:eastAsia="Times New Roman" w:hAnsiTheme="majorBidi" w:cstheme="majorBidi"/>
+          <w:color w:val="333333"/>
+        </w:rPr>
+        <w:t>±</w:t>
+      </w:r>
+      <w:r>
+        <w:rPr>
+          <w:rFonts w:asciiTheme="majorBidi" w:eastAsia="Times New Roman" w:hAnsiTheme="majorBidi" w:cstheme="majorBidi"/>
+          <w:color w:val="333333"/>
+        </w:rPr>
+        <w:t xml:space="preserve"> STD of 15 seeds.</w:t>
+      </w:r>
     </w:p>
     <w:p>
       <w:pPr>
         <w:jc w:val="both"/>
         <w:rPr>
-          <w:rFonts w:asciiTheme="majorBidi" w:hAnsiTheme="majorBidi" w:cstheme="majorBidi"/>
+          <w:rFonts w:asciiTheme="majorBidi" w:eastAsia="Times New Roman" w:hAnsiTheme="majorBidi" w:cstheme="majorBidi"/>
           <w:b/>
           <w:bCs/>
           <w:color w:val="333333"/>
@@ -6063,15 +7356,17 @@
           <w:color w:val="333333"/>
         </w:rPr>
       </w:pPr>
-      <w:r>
+    </w:p>
+    <w:p>
+      <w:pPr>
+        <w:jc w:val="both"/>
         <w:rPr>
           <w:rFonts w:asciiTheme="majorBidi" w:hAnsiTheme="majorBidi" w:cstheme="majorBidi"/>
           <w:b/>
           <w:bCs/>
           <w:color w:val="333333"/>
         </w:rPr>
-        <w:t>Discussion</w:t>
-      </w:r>
+      </w:pPr>
       <w:r>
         <w:rPr>
           <w:rFonts w:asciiTheme="majorBidi" w:hAnsiTheme="majorBidi" w:cstheme="majorBidi"/>
@@ -6079,7 +7374,7 @@
           <w:bCs/>
           <w:color w:val="333333"/>
         </w:rPr>
-        <w:t xml:space="preserve"> and conclusions</w:t>
+        <w:t>Discussion</w:t>
       </w:r>
       <w:r>
         <w:rPr>
@@ -6088,6 +7383,15 @@
           <w:bCs/>
           <w:color w:val="333333"/>
         </w:rPr>
+        <w:t xml:space="preserve"> and conclusions</w:t>
+      </w:r>
+      <w:r>
+        <w:rPr>
+          <w:rFonts w:asciiTheme="majorBidi" w:hAnsiTheme="majorBidi" w:cstheme="majorBidi"/>
+          <w:b/>
+          <w:bCs/>
+          <w:color w:val="333333"/>
+        </w:rPr>
         <w:t>:</w:t>
       </w:r>
     </w:p>
@@ -6119,7 +7423,39 @@
           <w:rFonts w:asciiTheme="majorBidi" w:hAnsiTheme="majorBidi" w:cstheme="majorBidi"/>
           <w:color w:val="333333"/>
         </w:rPr>
-        <w:t>. To do this we trained three different classifiers i.e. XGBoost, Random Forest and LightGBM, that are all ensemble learning methods, albeit they differ in their approach. The aforementioned models were selected from a list of classifiers that were trained using cross-validation with default parameters</w:t>
+        <w:t xml:space="preserve">. To do this we trained three different classifiers i.e. </w:t>
+      </w:r>
+      <w:proofErr w:type="spellStart"/>
+      <w:r>
+        <w:rPr>
+          <w:rFonts w:asciiTheme="majorBidi" w:hAnsiTheme="majorBidi" w:cstheme="majorBidi"/>
+          <w:color w:val="333333"/>
+        </w:rPr>
+        <w:t>XGBoost</w:t>
+      </w:r>
+      <w:proofErr w:type="spellEnd"/>
+      <w:r>
+        <w:rPr>
+          <w:rFonts w:asciiTheme="majorBidi" w:hAnsiTheme="majorBidi" w:cstheme="majorBidi"/>
+          <w:color w:val="333333"/>
+        </w:rPr>
+        <w:t xml:space="preserve">, Random Forest and </w:t>
+      </w:r>
+      <w:proofErr w:type="spellStart"/>
+      <w:r>
+        <w:rPr>
+          <w:rFonts w:asciiTheme="majorBidi" w:hAnsiTheme="majorBidi" w:cstheme="majorBidi"/>
+          <w:color w:val="333333"/>
+        </w:rPr>
+        <w:t>LightGBM</w:t>
+      </w:r>
+      <w:proofErr w:type="spellEnd"/>
+      <w:r>
+        <w:rPr>
+          <w:rFonts w:asciiTheme="majorBidi" w:hAnsiTheme="majorBidi" w:cstheme="majorBidi"/>
+          <w:color w:val="333333"/>
+        </w:rPr>
+        <w:t>, that are all ensemble learning methods, albeit they differ in their approach. The aforementioned models were selected from a list of classifiers that were trained using cross-validation with default parameters</w:t>
       </w:r>
       <w:r>
         <w:rPr>
@@ -6164,7 +7500,23 @@
           <w:rFonts w:asciiTheme="majorBidi" w:hAnsiTheme="majorBidi" w:cstheme="majorBidi"/>
           <w:color w:val="333333"/>
         </w:rPr>
-        <w:t>All tested models have a degree of overfitting (see Table 1 and 2). To improve it we could possibly improve the tuning of the models, try more models i.e. CatBoost, ensemble of ensembles etc., feature engineering and data processing and of course to collect more data. However, these were out of the scope of this course.</w:t>
+        <w:t xml:space="preserve">All tested models have a degree of overfitting (see Table 1 and 2). To improve it we could possibly improve the tuning of the models, try more models i.e. </w:t>
+      </w:r>
+      <w:proofErr w:type="spellStart"/>
+      <w:r>
+        <w:rPr>
+          <w:rFonts w:asciiTheme="majorBidi" w:hAnsiTheme="majorBidi" w:cstheme="majorBidi"/>
+          <w:color w:val="333333"/>
+        </w:rPr>
+        <w:t>CatBoost</w:t>
+      </w:r>
+      <w:proofErr w:type="spellEnd"/>
+      <w:r>
+        <w:rPr>
+          <w:rFonts w:asciiTheme="majorBidi" w:hAnsiTheme="majorBidi" w:cstheme="majorBidi"/>
+          <w:color w:val="333333"/>
+        </w:rPr>
+        <w:t>, ensemble of ensembles etc., feature engineering and data processing and of course to collect more data. However, these were out of the scope of this course.</w:t>
       </w:r>
     </w:p>
     <w:p>
@@ -6211,9 +7563,8 @@
         <w:rPr>
           <w:rFonts w:asciiTheme="majorBidi" w:hAnsiTheme="majorBidi" w:cstheme="majorBidi"/>
           <w:color w:val="333333"/>
-          <w:highlight w:val="yellow"/>
-        </w:rPr>
-        <w:t>X</w:t>
+        </w:rPr>
+        <w:t>Xgboost</w:t>
       </w:r>
       <w:r>
         <w:rPr>
@@ -6246,7 +7597,14 @@
           <w:color w:val="333333"/>
         </w:rPr>
         <w:lastRenderedPageBreak/>
-        <w:t>As above-mentioned</w:t>
+        <w:t xml:space="preserve">As </w:t>
+      </w:r>
+      <w:r>
+        <w:rPr>
+          <w:rFonts w:asciiTheme="majorBidi" w:hAnsiTheme="majorBidi" w:cstheme="majorBidi"/>
+          <w:color w:val="333333"/>
+        </w:rPr>
+        <w:t>mentioned above</w:t>
       </w:r>
       <w:r>
         <w:rPr>
@@ -6273,9 +7631,29 @@
         <w:rPr>
           <w:rFonts w:asciiTheme="majorBidi" w:hAnsiTheme="majorBidi" w:cstheme="majorBidi"/>
           <w:color w:val="333333"/>
-          <w:highlight w:val="yellow"/>
-        </w:rPr>
-        <w:t>XXX</w:t>
+        </w:rPr>
+        <w:t>87</w:t>
+      </w:r>
+      <w:r>
+        <w:rPr>
+          <w:rFonts w:asciiTheme="majorBidi" w:hAnsiTheme="majorBidi" w:cstheme="majorBidi"/>
+          <w:color w:val="333333"/>
+        </w:rPr>
+        <w:t>.</w:t>
+      </w:r>
+      <w:r>
+        <w:rPr>
+          <w:rFonts w:asciiTheme="majorBidi" w:hAnsiTheme="majorBidi" w:cstheme="majorBidi"/>
+          <w:color w:val="333333"/>
+        </w:rPr>
+        <w:t>34</w:t>
+      </w:r>
+      <w:r>
+        <w:rPr>
+          <w:rFonts w:asciiTheme="majorBidi" w:hAnsiTheme="majorBidi" w:cstheme="majorBidi"/>
+          <w:color w:val="333333"/>
+        </w:rPr>
+        <w:t>%</w:t>
       </w:r>
       <w:r>
         <w:rPr>
@@ -6309,31 +7687,43 @@
         <w:rPr>
           <w:rFonts w:asciiTheme="majorBidi" w:hAnsiTheme="majorBidi" w:cstheme="majorBidi"/>
           <w:color w:val="333333"/>
-          <w:highlight w:val="yellow"/>
-        </w:rPr>
-        <w:t xml:space="preserve">recall value </w:t>
-      </w:r>
-      <w:r>
-        <w:rPr>
-          <w:rFonts w:asciiTheme="majorBidi" w:hAnsiTheme="majorBidi" w:cstheme="majorBidi"/>
-          <w:color w:val="333333"/>
-          <w:highlight w:val="yellow"/>
-        </w:rPr>
-        <w:t>XXX</w:t>
-      </w:r>
-      <w:r>
-        <w:rPr>
-          <w:rFonts w:asciiTheme="majorBidi" w:hAnsiTheme="majorBidi" w:cstheme="majorBidi"/>
-          <w:color w:val="333333"/>
-        </w:rPr>
-        <w:t xml:space="preserve">). However, the lower precision value, means that </w:t>
-      </w:r>
-      <w:r>
-        <w:rPr>
-          <w:rFonts w:asciiTheme="majorBidi" w:hAnsiTheme="majorBidi" w:cstheme="majorBidi"/>
-          <w:color w:val="333333"/>
-        </w:rPr>
-        <w:t>the probability to classify</w:t>
+        </w:rPr>
+        <w:t>0.974±0.000323</w:t>
+      </w:r>
+      <w:r>
+        <w:rPr>
+          <w:rFonts w:asciiTheme="majorBidi" w:hAnsiTheme="majorBidi" w:cstheme="majorBidi"/>
+          <w:color w:val="333333"/>
+        </w:rPr>
+        <w:t xml:space="preserve">). However, the lower precision </w:t>
+      </w:r>
+      <w:r>
+        <w:rPr>
+          <w:rFonts w:asciiTheme="majorBidi" w:hAnsiTheme="majorBidi" w:cstheme="majorBidi"/>
+          <w:color w:val="333333"/>
+        </w:rPr>
+        <w:t>value</w:t>
+      </w:r>
+      <w:r>
+        <w:rPr>
+          <w:rFonts w:asciiTheme="majorBidi" w:hAnsiTheme="majorBidi" w:cstheme="majorBidi"/>
+          <w:color w:val="333333"/>
+        </w:rPr>
+        <w:t xml:space="preserve"> means that </w:t>
+      </w:r>
+      <w:r>
+        <w:rPr>
+          <w:rFonts w:asciiTheme="majorBidi" w:hAnsiTheme="majorBidi" w:cstheme="majorBidi"/>
+          <w:color w:val="333333"/>
+        </w:rPr>
+        <w:t xml:space="preserve">the probability </w:t>
+      </w:r>
+      <w:r>
+        <w:rPr>
+          <w:rFonts w:asciiTheme="majorBidi" w:hAnsiTheme="majorBidi" w:cstheme="majorBidi"/>
+          <w:color w:val="333333"/>
+        </w:rPr>
+        <w:t>of classifying</w:t>
       </w:r>
       <w:r>
         <w:rPr>
@@ -6346,9 +7736,8 @@
         <w:rPr>
           <w:rFonts w:asciiTheme="majorBidi" w:hAnsiTheme="majorBidi" w:cstheme="majorBidi"/>
           <w:color w:val="333333"/>
-          <w:highlight w:val="yellow"/>
-        </w:rPr>
-        <w:t>precision value XXX</w:t>
+        </w:rPr>
+        <w:t>0.893±0.00025</w:t>
       </w:r>
       <w:r>
         <w:rPr>
@@ -6369,7 +7758,7 @@
 </file>
 
 <file path=word/numbering.xml><?xml version="1.0" encoding="utf-8"?>
-<w:numbering xmlns:wpc="http://schemas.microsoft.com/office/word/2010/wordprocessingCanvas" xmlns:cx="http://schemas.microsoft.com/office/drawing/2014/chartex" xmlns:cx1="http://schemas.microsoft.com/office/drawing/2015/9/8/chartex" xmlns:cx2="http://schemas.microsoft.com/office/drawing/2015/10/21/chartex" xmlns:cx3="http://schemas.microsoft.com/office/drawing/2016/5/9/chartex" xmlns:cx4="http://schemas.microsoft.com/office/drawing/2016/5/10/chartex" xmlns:cx5="http://schemas.microsoft.com/office/drawing/2016/5/11/chartex" xmlns:cx6="http://schemas.microsoft.com/office/drawing/2016/5/12/chartex" xmlns:cx7="http://schemas.microsoft.com/office/drawing/2016/5/13/chartex" xmlns:cx8="http://schemas.microsoft.com/office/drawing/2016/5/14/chartex" xmlns:mc="http://schemas.openxmlformats.org/markup-compatibility/2006" xmlns:aink="http://schemas.microsoft.com/office/drawing/2016/ink" xmlns:am3d="http://schemas.microsoft.com/office/drawing/2017/model3d" xmlns:o="urn:schemas-microsoft-com:office:office" xmlns:oel="http://schemas.microsoft.com/office/2019/extlst" xmlns:r="http://schemas.openxmlformats.org/officeDocument/2006/relationships" xmlns:m="http://schemas.openxmlformats.org/officeDocument/2006/math" xmlns:v="urn:schemas-microsoft-com:vml" xmlns:wp14="http://schemas.microsoft.com/office/word/2010/wordprocessingDrawing" xmlns:wp="http://schemas.openxmlformats.org/drawingml/2006/wordprocessingDrawing" xmlns:w10="urn:schemas-microsoft-com:office:word" xmlns:w="http://schemas.openxmlformats.org/wordprocessingml/2006/main" xmlns:w14="http://schemas.microsoft.com/office/word/2010/wordml" xmlns:w15="http://schemas.microsoft.com/office/word/2012/wordml" xmlns:w16cex="http://schemas.microsoft.com/office/word/2018/wordml/cex" xmlns:w16cid="http://schemas.microsoft.com/office/word/2016/wordml/cid" xmlns:w16="http://schemas.microsoft.com/office/word/2018/wordml" xmlns:w16sdtdh="http://schemas.microsoft.com/office/word/2020/wordml/sdtdatahash" xmlns:w16se="http://schemas.microsoft.com/office/word/2015/wordml/symex" xmlns:wpg="http://schemas.microsoft.com/office/word/2010/wordprocessingGroup" xmlns:wpi="http://schemas.microsoft.com/office/word/2010/wordprocessingInk" xmlns:wne="http://schemas.microsoft.com/office/word/2006/wordml" xmlns:wps="http://schemas.microsoft.com/office/word/2010/wordprocessingShape" mc:Ignorable="w14 w15 w16se w16cid w16 w16cex w16sdtdh wp14">
+<w:numbering xmlns:wpc="http://schemas.microsoft.com/office/word/2010/wordprocessingCanvas" xmlns:cx="http://schemas.microsoft.com/office/drawing/2014/chartex" xmlns:cx1="http://schemas.microsoft.com/office/drawing/2015/9/8/chartex" xmlns:cx2="http://schemas.microsoft.com/office/drawing/2015/10/21/chartex" xmlns:cx3="http://schemas.microsoft.com/office/drawing/2016/5/9/chartex" xmlns:cx4="http://schemas.microsoft.com/office/drawing/2016/5/10/chartex" xmlns:cx5="http://schemas.microsoft.com/office/drawing/2016/5/11/chartex" xmlns:cx6="http://schemas.microsoft.com/office/drawing/2016/5/12/chartex" xmlns:cx7="http://schemas.microsoft.com/office/drawing/2016/5/13/chartex" xmlns:cx8="http://schemas.microsoft.com/office/drawing/2016/5/14/chartex" xmlns:mc="http://schemas.openxmlformats.org/markup-compatibility/2006" xmlns:aink="http://schemas.microsoft.com/office/drawing/2016/ink" xmlns:am3d="http://schemas.microsoft.com/office/drawing/2017/model3d" xmlns:o="urn:schemas-microsoft-com:office:office" xmlns:oel="http://schemas.microsoft.com/office/2019/extlst" xmlns:r="http://schemas.openxmlformats.org/officeDocument/2006/relationships" xmlns:m="http://schemas.openxmlformats.org/officeDocument/2006/math" xmlns:v="urn:schemas-microsoft-com:vml" xmlns:wp14="http://schemas.microsoft.com/office/word/2010/wordprocessingDrawing" xmlns:wp="http://schemas.openxmlformats.org/drawingml/2006/wordprocessingDrawing" xmlns:w10="urn:schemas-microsoft-com:office:word" xmlns:w="http://schemas.openxmlformats.org/wordprocessingml/2006/main" xmlns:w14="http://schemas.microsoft.com/office/word/2010/wordml" xmlns:w15="http://schemas.microsoft.com/office/word/2012/wordml" xmlns:w16cex="http://schemas.microsoft.com/office/word/2018/wordml/cex" xmlns:w16cid="http://schemas.microsoft.com/office/word/2016/wordml/cid" xmlns:w16="http://schemas.microsoft.com/office/word/2018/wordml" xmlns:w16du="http://schemas.microsoft.com/office/word/2023/wordml/word16du" xmlns:w16sdtdh="http://schemas.microsoft.com/office/word/2020/wordml/sdtdatahash" xmlns:w16se="http://schemas.microsoft.com/office/word/2015/wordml/symex" xmlns:wpg="http://schemas.microsoft.com/office/word/2010/wordprocessingGroup" xmlns:wpi="http://schemas.microsoft.com/office/word/2010/wordprocessingInk" xmlns:wne="http://schemas.microsoft.com/office/word/2006/wordml" xmlns:wps="http://schemas.microsoft.com/office/word/2010/wordprocessingShape" mc:Ignorable="w14 w15 w16se w16cid w16 w16cex w16sdtdh w16du wp14">
   <w:abstractNum w:abstractNumId="0" w15:restartNumberingAfterBreak="0">
     <w:nsid w:val="1CDE2417"/>
     <w:multiLevelType w:val="hybridMultilevel"/>
@@ -6760,7 +8149,7 @@
 </file>
 
 <file path=word/styles.xml><?xml version="1.0" encoding="utf-8"?>
-<w:styles xmlns:mc="http://schemas.openxmlformats.org/markup-compatibility/2006" xmlns:r="http://schemas.openxmlformats.org/officeDocument/2006/relationships" xmlns:w="http://schemas.openxmlformats.org/wordprocessingml/2006/main" xmlns:w14="http://schemas.microsoft.com/office/word/2010/wordml" xmlns:w15="http://schemas.microsoft.com/office/word/2012/wordml" xmlns:w16cex="http://schemas.microsoft.com/office/word/2018/wordml/cex" xmlns:w16cid="http://schemas.microsoft.com/office/word/2016/wordml/cid" xmlns:w16="http://schemas.microsoft.com/office/word/2018/wordml" xmlns:w16sdtdh="http://schemas.microsoft.com/office/word/2020/wordml/sdtdatahash" xmlns:w16se="http://schemas.microsoft.com/office/word/2015/wordml/symex" mc:Ignorable="w14 w15 w16se w16cid w16 w16cex w16sdtdh">
+<w:styles xmlns:mc="http://schemas.openxmlformats.org/markup-compatibility/2006" xmlns:r="http://schemas.openxmlformats.org/officeDocument/2006/relationships" xmlns:w="http://schemas.openxmlformats.org/wordprocessingml/2006/main" xmlns:w14="http://schemas.microsoft.com/office/word/2010/wordml" xmlns:w15="http://schemas.microsoft.com/office/word/2012/wordml" xmlns:w16cex="http://schemas.microsoft.com/office/word/2018/wordml/cex" xmlns:w16cid="http://schemas.microsoft.com/office/word/2016/wordml/cid" xmlns:w16="http://schemas.microsoft.com/office/word/2018/wordml" xmlns:w16du="http://schemas.microsoft.com/office/word/2023/wordml/word16du" xmlns:w16sdtdh="http://schemas.microsoft.com/office/word/2020/wordml/sdtdatahash" xmlns:w16se="http://schemas.microsoft.com/office/word/2015/wordml/symex" mc:Ignorable="w14 w15 w16se w16cid w16 w16cex w16sdtdh w16du">
   <w:docDefaults>
     <w:rPrDefault>
       <w:rPr>
